--- a/Project Documentation/Project_Description.docx
+++ b/Project Documentation/Project_Description.docx
@@ -1,92 +1,82 @@
 
 <file path=word/document.xml><?xml version="1.0" encoding="utf-8"?>
-<w:document xmlns:wpc="http://schemas.microsoft.com/office/word/2010/wordprocessingCanvas" xmlns:cx="http://schemas.microsoft.com/office/drawing/2014/chartex" xmlns:cx1="http://schemas.microsoft.com/office/drawing/2015/9/8/chartex" xmlns:cx2="http://schemas.microsoft.com/office/drawing/2015/10/21/chartex" xmlns:cx3="http://schemas.microsoft.com/office/drawing/2016/5/9/chartex" xmlns:cx4="http://schemas.microsoft.com/office/drawing/2016/5/10/chartex" xmlns:cx5="http://schemas.microsoft.com/office/drawing/2016/5/11/chartex" xmlns:cx6="http://schemas.microsoft.com/office/drawing/2016/5/12/chartex" xmlns:cx7="http://schemas.microsoft.com/office/drawing/2016/5/13/chartex" xmlns:cx8="http://schemas.microsoft.com/office/drawing/2016/5/14/chartex" xmlns:mc="http://schemas.openxmlformats.org/markup-compatibility/2006" xmlns:aink="http://schemas.microsoft.com/office/drawing/2016/ink" xmlns:am3d="http://schemas.microsoft.com/office/drawing/2017/model3d" xmlns:o="urn:schemas-microsoft-com:office:office" xmlns:r="http://schemas.openxmlformats.org/officeDocument/2006/relationships" xmlns:m="http://schemas.openxmlformats.org/officeDocument/2006/math" xmlns:v="urn:schemas-microsoft-com:vml" xmlns:wp14="http://schemas.microsoft.com/office/word/2010/wordprocessingDrawing" xmlns:wp="http://schemas.openxmlformats.org/drawingml/2006/wordprocessingDrawing" xmlns:w10="urn:schemas-microsoft-com:office:word" xmlns:w="http://schemas.openxmlformats.org/wordprocessingml/2006/main" xmlns:w14="http://schemas.microsoft.com/office/word/2010/wordml" xmlns:w15="http://schemas.microsoft.com/office/word/2012/wordml" xmlns:w16cid="http://schemas.microsoft.com/office/word/2016/wordml/cid" xmlns:w16se="http://schemas.microsoft.com/office/word/2015/wordml/symex" xmlns:wpg="http://schemas.microsoft.com/office/word/2010/wordprocessingGroup" xmlns:wpi="http://schemas.microsoft.com/office/word/2010/wordprocessingInk" xmlns:wne="http://schemas.microsoft.com/office/word/2006/wordml" xmlns:wps="http://schemas.microsoft.com/office/word/2010/wordprocessingShape" mc:Ignorable="w14 w15 w16se w16cid wp14">
+<w:document xmlns:o="urn:schemas-microsoft-com:office:office" xmlns:r="http://schemas.openxmlformats.org/officeDocument/2006/relationships" xmlns:v="urn:schemas-microsoft-com:vml" xmlns:w="http://schemas.openxmlformats.org/wordprocessingml/2006/main" xmlns:w10="urn:schemas-microsoft-com:office:word" xmlns:wp="http://schemas.openxmlformats.org/drawingml/2006/wordprocessingDrawing" xmlns:wps="http://schemas.microsoft.com/office/word/2010/wordprocessingShape" xmlns:wpg="http://schemas.microsoft.com/office/word/2010/wordprocessingGroup" xmlns:mc="http://schemas.openxmlformats.org/markup-compatibility/2006" xmlns:wp14="http://schemas.microsoft.com/office/word/2010/wordprocessingDrawing" xmlns:w14="http://schemas.microsoft.com/office/word/2010/wordml" mc:Ignorable="w14 wp14">
   <w:body>
     <w:p>
       <w:pPr>
-        <w:pStyle w:val="Kop1"/>
+        <w:pStyle w:val="Heading1"/>
         <w:numPr>
           <w:ilvl w:val="0"/>
           <w:numId w:val="1"/>
         </w:numPr>
-      </w:pPr>
-      <w:r>
-        <w:t xml:space="preserve">Goals </w:t>
-      </w:r>
-      <w:r>
-        <w:t>&amp;</w:t>
-      </w:r>
-      <w:r>
-        <w:t xml:space="preserve"> Scope</w:t>
-      </w:r>
-    </w:p>
-    <w:p/>
-    <w:p>
-      <w:pPr>
+        <w:spacing w:before="240" w:after="0"/>
+        <w:rPr/>
+      </w:pPr>
+      <w:r>
+        <w:rPr/>
+        <w:t>Goals &amp; Scope</w:t>
+      </w:r>
+    </w:p>
+    <w:p>
+      <w:pPr>
+        <w:pStyle w:val="Normal"/>
+        <w:rPr/>
+      </w:pPr>
+      <w:r>
+        <w:rPr/>
+      </w:r>
+    </w:p>
+    <w:p>
+      <w:pPr>
+        <w:pStyle w:val="Normal"/>
+        <w:rPr/>
+      </w:pPr>
+      <w:r>
         <w:rPr>
           <w:lang w:val="en-US"/>
         </w:rPr>
-      </w:pPr>
+        <w:t>Log and measure CO2 amounts with K30 sensors(Real CO2) and CSS81</w:t>
+      </w:r>
       <w:r>
         <w:rPr>
           <w:lang w:val="en-US"/>
         </w:rPr>
-        <w:t>Log and measure CO</w:t>
+        <w:t>1</w:t>
       </w:r>
       <w:r>
         <w:rPr>
           <w:lang w:val="en-US"/>
         </w:rPr>
-        <w:t>2 amounts with K30 sensors(Real CO2) and CSS812 sensors(</w:t>
-      </w:r>
-      <w:proofErr w:type="spellStart"/>
+        <w:t xml:space="preserve"> sensors(Equivelent CO2).</w:t>
+      </w:r>
+    </w:p>
+    <w:p>
+      <w:pPr>
+        <w:pStyle w:val="Normal"/>
+        <w:rPr/>
+      </w:pPr>
       <w:r>
         <w:rPr>
           <w:lang w:val="en-US"/>
         </w:rPr>
-        <w:t>Equivelent</w:t>
-      </w:r>
-      <w:proofErr w:type="spellEnd"/>
+        <w:t xml:space="preserve">Provide </w:t>
+      </w:r>
       <w:r>
         <w:rPr>
           <w:lang w:val="en-US"/>
         </w:rPr>
-        <w:t xml:space="preserve"> CO2).</w:t>
-      </w:r>
-    </w:p>
-    <w:p>
-      <w:pPr>
+        <w:t>API</w:t>
+      </w:r>
+      <w:r>
         <w:rPr>
           <w:lang w:val="en-US"/>
         </w:rPr>
-      </w:pPr>
-      <w:r>
-        <w:rPr>
-          <w:lang w:val="en-US"/>
-        </w:rPr>
-        <w:t xml:space="preserve">Provide interfaceable code to read measurements from the sensor and then provide </w:t>
-      </w:r>
-      <w:r>
-        <w:rPr>
-          <w:lang w:val="en-US"/>
-        </w:rPr>
-        <w:t>software</w:t>
-      </w:r>
-      <w:r>
-        <w:rPr>
-          <w:lang w:val="en-US"/>
-        </w:rPr>
-        <w:t xml:space="preserve"> to communicate to</w:t>
-      </w:r>
-      <w:r>
-        <w:rPr>
-          <w:lang w:val="en-US"/>
-        </w:rPr>
-        <w:t xml:space="preserve"> each board and communication device respectively</w:t>
-      </w:r>
-    </w:p>
-    <w:p>
-      <w:pPr>
+        <w:t xml:space="preserve"> to read measurements from the sensor and then provide software to communicate to each board and communication device respectively</w:t>
+      </w:r>
+    </w:p>
+    <w:p>
+      <w:pPr>
+        <w:pStyle w:val="Normal"/>
         <w:rPr>
           <w:lang w:val="en-US"/>
         </w:rPr>
@@ -100,270 +90,326 @@
     </w:p>
     <w:p>
       <w:pPr>
+        <w:pStyle w:val="Normal"/>
         <w:rPr>
           <w:lang w:val="en-US"/>
         </w:rPr>
       </w:pPr>
-    </w:p>
-    <w:p>
-      <w:pPr>
+      <w:r>
         <w:rPr>
           <w:lang w:val="en-US"/>
         </w:rPr>
-      </w:pPr>
-    </w:p>
-    <w:p>
-      <w:pPr>
-        <w:pStyle w:val="Kop1"/>
+      </w:r>
+    </w:p>
+    <w:p>
+      <w:pPr>
+        <w:pStyle w:val="Normal"/>
+        <w:rPr>
+          <w:lang w:val="en-US"/>
+        </w:rPr>
+      </w:pPr>
+      <w:r>
+        <w:rPr>
+          <w:lang w:val="en-US"/>
+        </w:rPr>
+      </w:r>
+    </w:p>
+    <w:p>
+      <w:pPr>
+        <w:pStyle w:val="Heading1"/>
         <w:numPr>
           <w:ilvl w:val="0"/>
           <w:numId w:val="1"/>
         </w:numPr>
-      </w:pPr>
-      <w:r>
+        <w:rPr/>
+      </w:pPr>
+      <w:r>
+        <w:rPr/>
         <w:t>Resources</w:t>
       </w:r>
     </w:p>
-    <w:p/>
-    <w:p>
-      <w:pPr>
-        <w:pStyle w:val="Lijstalinea"/>
+    <w:p>
+      <w:pPr>
+        <w:pStyle w:val="Normal"/>
+        <w:rPr/>
+      </w:pPr>
+      <w:r>
+        <w:rPr/>
+      </w:r>
+    </w:p>
+    <w:p>
+      <w:pPr>
+        <w:pStyle w:val="ListParagraph"/>
         <w:numPr>
           <w:ilvl w:val="0"/>
           <w:numId w:val="2"/>
         </w:numPr>
-      </w:pPr>
-      <w:r>
+        <w:rPr/>
+      </w:pPr>
+      <w:r>
+        <w:rPr/>
         <w:t>K30 Sensor(Real CO2)</w:t>
       </w:r>
     </w:p>
     <w:p>
       <w:pPr>
-        <w:pStyle w:val="Lijstalinea"/>
+        <w:pStyle w:val="ListParagraph"/>
         <w:numPr>
           <w:ilvl w:val="0"/>
           <w:numId w:val="2"/>
         </w:numPr>
-      </w:pPr>
-      <w:r>
-        <w:t>CSS812(Equivalent CO2)</w:t>
-      </w:r>
-    </w:p>
-    <w:p>
-      <w:pPr>
-        <w:pStyle w:val="Lijstalinea"/>
+        <w:rPr/>
+      </w:pPr>
+      <w:r>
+        <w:rPr/>
+        <w:t>CSS81</w:t>
+      </w:r>
+      <w:r>
+        <w:rPr/>
+        <w:t>1</w:t>
+      </w:r>
+      <w:r>
+        <w:rPr/>
+        <w:t>(Equivalent CO2)</w:t>
+      </w:r>
+    </w:p>
+    <w:p>
+      <w:pPr>
+        <w:pStyle w:val="ListParagraph"/>
         <w:numPr>
           <w:ilvl w:val="0"/>
           <w:numId w:val="2"/>
         </w:numPr>
-      </w:pPr>
-      <w:r>
-        <w:t>LoPy4 board</w:t>
-      </w:r>
-    </w:p>
-    <w:p>
-      <w:pPr>
-        <w:pStyle w:val="Lijstalinea"/>
+        <w:rPr/>
+      </w:pPr>
+      <w:r>
+        <w:rPr/>
+        <w:t>LoPy4 board (</w:t>
+      </w:r>
+      <w:r>
+        <w:rPr/>
+        <w:t>Based on ESP32)</w:t>
+      </w:r>
+    </w:p>
+    <w:p>
+      <w:pPr>
+        <w:pStyle w:val="ListParagraph"/>
         <w:numPr>
           <w:ilvl w:val="0"/>
           <w:numId w:val="2"/>
         </w:numPr>
-      </w:pPr>
-      <w:r>
+        <w:rPr/>
+      </w:pPr>
+      <w:r>
+        <w:rPr/>
         <w:t>ESP32</w:t>
       </w:r>
     </w:p>
     <w:p>
       <w:pPr>
-        <w:pStyle w:val="Lijstalinea"/>
+        <w:pStyle w:val="ListParagraph"/>
         <w:numPr>
           <w:ilvl w:val="0"/>
           <w:numId w:val="2"/>
         </w:numPr>
-      </w:pPr>
-      <w:r>
+        <w:rPr/>
+      </w:pPr>
+      <w:r>
+        <w:rPr/>
         <w:t>Visual Studio Code</w:t>
       </w:r>
     </w:p>
     <w:p>
       <w:pPr>
-        <w:pStyle w:val="Lijstalinea"/>
+        <w:pStyle w:val="ListParagraph"/>
         <w:numPr>
           <w:ilvl w:val="0"/>
           <w:numId w:val="2"/>
         </w:numPr>
-      </w:pPr>
-      <w:proofErr w:type="spellStart"/>
-      <w:r>
-        <w:t>Mirco</w:t>
-      </w:r>
-      <w:proofErr w:type="spellEnd"/>
-      <w:r>
-        <w:t xml:space="preserve"> Python </w:t>
-      </w:r>
-      <w:proofErr w:type="spellStart"/>
-      <w:r>
-        <w:t>skill</w:t>
-      </w:r>
-      <w:proofErr w:type="spellEnd"/>
-    </w:p>
-    <w:p>
-      <w:pPr>
-        <w:pStyle w:val="Lijstalinea"/>
+        <w:rPr/>
+      </w:pPr>
+      <w:r>
+        <w:rPr/>
+        <w:t>Mirco Python skill</w:t>
+      </w:r>
+    </w:p>
+    <w:p>
+      <w:pPr>
+        <w:pStyle w:val="ListParagraph"/>
         <w:numPr>
           <w:ilvl w:val="0"/>
           <w:numId w:val="2"/>
         </w:numPr>
-      </w:pPr>
-      <w:r>
-        <w:t xml:space="preserve">3 </w:t>
-      </w:r>
-      <w:proofErr w:type="spellStart"/>
-      <w:r>
-        <w:t>FTE’s</w:t>
-      </w:r>
-      <w:proofErr w:type="spellEnd"/>
-      <w:r>
-        <w:t xml:space="preserve"> X 2 = 6</w:t>
+        <w:rPr/>
+      </w:pPr>
+      <w:r>
+        <w:rPr/>
+        <w:t>3 FTE’s X 2 = 6</w:t>
       </w:r>
       <w:bookmarkStart w:id="0" w:name="_GoBack"/>
       <w:bookmarkEnd w:id="0"/>
     </w:p>
     <w:p>
       <w:pPr>
-        <w:pStyle w:val="Lijstalinea"/>
-      </w:pPr>
-    </w:p>
-    <w:p/>
-    <w:p/>
-    <w:p>
-      <w:pPr>
-        <w:pStyle w:val="Kop1"/>
+        <w:pStyle w:val="ListParagraph"/>
+        <w:rPr/>
+      </w:pPr>
+      <w:r>
+        <w:rPr/>
+      </w:r>
+    </w:p>
+    <w:p>
+      <w:pPr>
+        <w:pStyle w:val="Normal"/>
+        <w:rPr/>
+      </w:pPr>
+      <w:r>
+        <w:rPr/>
+      </w:r>
+    </w:p>
+    <w:p>
+      <w:pPr>
+        <w:pStyle w:val="Normal"/>
+        <w:rPr/>
+      </w:pPr>
+      <w:r>
+        <w:rPr/>
+      </w:r>
+    </w:p>
+    <w:p>
+      <w:pPr>
+        <w:pStyle w:val="Heading1"/>
         <w:numPr>
           <w:ilvl w:val="0"/>
           <w:numId w:val="1"/>
         </w:numPr>
-      </w:pPr>
-      <w:r>
+        <w:rPr/>
+      </w:pPr>
+      <w:r>
+        <w:rPr/>
         <w:t>Schedule</w:t>
       </w:r>
     </w:p>
     <w:p>
       <w:pPr>
+        <w:pStyle w:val="Normal"/>
+        <w:rPr>
+          <w:b/>
+          <w:b/>
+          <w:bCs/>
+        </w:rPr>
+      </w:pPr>
+      <w:r>
         <w:rPr>
           <w:b/>
           <w:bCs/>
         </w:rPr>
-      </w:pPr>
-    </w:p>
-    <w:p>
-      <w:pPr>
+      </w:r>
+    </w:p>
+    <w:p>
+      <w:pPr>
+        <w:pStyle w:val="Normal"/>
         <w:tabs>
-          <w:tab w:val="left" w:pos="5268"/>
+          <w:tab w:val="clear" w:pos="708"/>
+          <w:tab w:val="left" w:pos="5268" w:leader="none"/>
         </w:tabs>
+        <w:rPr>
+          <w:b/>
+          <w:b/>
+          <w:bCs/>
+        </w:rPr>
+      </w:pPr>
+      <w:r>
         <w:rPr>
           <w:b/>
           <w:bCs/>
         </w:rPr>
-      </w:pPr>
+        <w:t xml:space="preserve"> </w:t>
+      </w:r>
       <w:r>
         <w:rPr>
           <w:b/>
           <w:bCs/>
         </w:rPr>
-        <w:t xml:space="preserve"> 21-11-2019</w:t>
-      </w:r>
-      <w:r>
-        <w:rPr>
-          <w:b/>
-          <w:bCs/>
-        </w:rPr>
+        <w:t>21-11-2019</w:t>
         <w:tab/>
       </w:r>
     </w:p>
     <w:p>
       <w:pPr>
-        <w:pStyle w:val="Lijstalinea"/>
+        <w:pStyle w:val="ListParagraph"/>
         <w:numPr>
           <w:ilvl w:val="0"/>
           <w:numId w:val="3"/>
         </w:numPr>
-      </w:pPr>
-      <w:r>
+        <w:rPr/>
+      </w:pPr>
+      <w:r>
+        <w:rPr/>
         <w:t>Architecture Diagram(Deployment)</w:t>
       </w:r>
     </w:p>
     <w:p>
       <w:pPr>
-        <w:pStyle w:val="Lijstalinea"/>
+        <w:pStyle w:val="ListParagraph"/>
         <w:numPr>
           <w:ilvl w:val="0"/>
           <w:numId w:val="3"/>
         </w:numPr>
-      </w:pPr>
-      <w:r>
-        <w:t xml:space="preserve">Project </w:t>
-      </w:r>
-      <w:proofErr w:type="spellStart"/>
-      <w:r>
-        <w:t>Description</w:t>
-      </w:r>
-      <w:proofErr w:type="spellEnd"/>
-    </w:p>
-    <w:p>
-      <w:pPr>
-        <w:pStyle w:val="Lijstalinea"/>
+        <w:rPr/>
+      </w:pPr>
+      <w:r>
+        <w:rPr/>
+        <w:t>Project Description</w:t>
+      </w:r>
+    </w:p>
+    <w:p>
+      <w:pPr>
+        <w:pStyle w:val="ListParagraph"/>
         <w:numPr>
           <w:ilvl w:val="0"/>
           <w:numId w:val="3"/>
         </w:numPr>
-      </w:pPr>
-      <w:r>
-        <w:t>Demo(</w:t>
-      </w:r>
-      <w:proofErr w:type="spellStart"/>
-      <w:r>
-        <w:t>Sending</w:t>
-      </w:r>
-      <w:proofErr w:type="spellEnd"/>
-      <w:r>
-        <w:t xml:space="preserve"> Data)</w:t>
-      </w:r>
-    </w:p>
-    <w:p>
-      <w:pPr>
-        <w:pStyle w:val="Lijstalinea"/>
+        <w:rPr/>
+      </w:pPr>
+      <w:r>
+        <w:rPr/>
+        <w:t>Demo(Sending Data)</w:t>
+      </w:r>
+    </w:p>
+    <w:p>
+      <w:pPr>
+        <w:pStyle w:val="ListParagraph"/>
         <w:numPr>
           <w:ilvl w:val="0"/>
           <w:numId w:val="3"/>
         </w:numPr>
-      </w:pPr>
-      <w:proofErr w:type="spellStart"/>
-      <w:r>
-        <w:t>Choose</w:t>
-      </w:r>
-      <w:proofErr w:type="spellEnd"/>
-      <w:r>
-        <w:t xml:space="preserve"> Protocol Communication </w:t>
+        <w:spacing w:before="0" w:after="160"/>
+        <w:contextualSpacing/>
+        <w:rPr/>
+      </w:pPr>
+      <w:r>
+        <w:rPr/>
+        <w:t xml:space="preserve">Choose Protocol Communication </w:t>
       </w:r>
     </w:p>
     <w:sectPr>
+      <w:type w:val="nextPage"/>
       <w:pgSz w:w="11906" w:h="16838"/>
-      <w:pgMar w:top="1417" w:right="1417" w:bottom="1417" w:left="1417" w:header="708" w:footer="708" w:gutter="0"/>
-      <w:cols w:space="708"/>
-      <w:docGrid w:linePitch="360"/>
+      <w:pgMar w:left="1417" w:right="1417" w:header="0" w:top="1417" w:footer="0" w:bottom="1417" w:gutter="0"/>
+      <w:pgNumType w:fmt="decimal"/>
+      <w:formProt w:val="false"/>
+      <w:textDirection w:val="lrTb"/>
+      <w:docGrid w:type="default" w:linePitch="360" w:charSpace="4096"/>
     </w:sectPr>
   </w:body>
 </w:document>
 </file>
 
 <file path=word/numbering.xml><?xml version="1.0" encoding="utf-8"?>
-<w:numbering xmlns:wpc="http://schemas.microsoft.com/office/word/2010/wordprocessingCanvas" xmlns:cx="http://schemas.microsoft.com/office/drawing/2014/chartex" xmlns:cx1="http://schemas.microsoft.com/office/drawing/2015/9/8/chartex" xmlns:cx2="http://schemas.microsoft.com/office/drawing/2015/10/21/chartex" xmlns:cx3="http://schemas.microsoft.com/office/drawing/2016/5/9/chartex" xmlns:cx4="http://schemas.microsoft.com/office/drawing/2016/5/10/chartex" xmlns:cx5="http://schemas.microsoft.com/office/drawing/2016/5/11/chartex" xmlns:cx6="http://schemas.microsoft.com/office/drawing/2016/5/12/chartex" xmlns:cx7="http://schemas.microsoft.com/office/drawing/2016/5/13/chartex" xmlns:cx8="http://schemas.microsoft.com/office/drawing/2016/5/14/chartex" xmlns:mc="http://schemas.openxmlformats.org/markup-compatibility/2006" xmlns:aink="http://schemas.microsoft.com/office/drawing/2016/ink" xmlns:am3d="http://schemas.microsoft.com/office/drawing/2017/model3d" xmlns:o="urn:schemas-microsoft-com:office:office" xmlns:r="http://schemas.openxmlformats.org/officeDocument/2006/relationships" xmlns:m="http://schemas.openxmlformats.org/officeDocument/2006/math" xmlns:v="urn:schemas-microsoft-com:vml" xmlns:wp14="http://schemas.microsoft.com/office/word/2010/wordprocessingDrawing" xmlns:wp="http://schemas.openxmlformats.org/drawingml/2006/wordprocessingDrawing" xmlns:w10="urn:schemas-microsoft-com:office:word" xmlns:w="http://schemas.openxmlformats.org/wordprocessingml/2006/main" xmlns:w14="http://schemas.microsoft.com/office/word/2010/wordml" xmlns:w15="http://schemas.microsoft.com/office/word/2012/wordml" xmlns:w16cid="http://schemas.microsoft.com/office/word/2016/wordml/cid" xmlns:w16se="http://schemas.microsoft.com/office/word/2015/wordml/symex" xmlns:wpg="http://schemas.microsoft.com/office/word/2010/wordprocessingGroup" xmlns:wpi="http://schemas.microsoft.com/office/word/2010/wordprocessingInk" xmlns:wne="http://schemas.microsoft.com/office/word/2006/wordml" xmlns:wps="http://schemas.microsoft.com/office/word/2010/wordprocessingShape" mc:Ignorable="w14 w15 w16se w16cid wp14">
-  <w:abstractNum w:abstractNumId="0" w15:restartNumberingAfterBreak="0">
-    <w:nsid w:val="0AAD30FD"/>
-    <w:multiLevelType w:val="hybridMultilevel"/>
-    <w:tmpl w:val="62A00318"/>
-    <w:lvl w:ilvl="0" w:tplc="0413000F">
+<w:numbering xmlns:w="http://schemas.openxmlformats.org/wordprocessingml/2006/main" xmlns:o="urn:schemas-microsoft-com:office:office" xmlns:r="http://schemas.openxmlformats.org/officeDocument/2006/relationships" xmlns:v="urn:schemas-microsoft-com:vml">
+  <w:abstractNum w:abstractNumId="1">
+    <w:lvl w:ilvl="0">
       <w:start w:val="1"/>
       <w:numFmt w:val="decimal"/>
       <w:lvlText w:val="%1."/>
@@ -371,11 +417,8 @@
       <w:pPr>
         <w:ind w:left="720" w:hanging="360"/>
       </w:pPr>
-      <w:rPr>
-        <w:rFonts w:hint="default"/>
-      </w:rPr>
-    </w:lvl>
-    <w:lvl w:ilvl="1" w:tplc="04130019" w:tentative="1">
+    </w:lvl>
+    <w:lvl w:ilvl="1">
       <w:start w:val="1"/>
       <w:numFmt w:val="lowerLetter"/>
       <w:lvlText w:val="%2."/>
@@ -384,7 +427,7 @@
         <w:ind w:left="1440" w:hanging="360"/>
       </w:pPr>
     </w:lvl>
-    <w:lvl w:ilvl="2" w:tplc="0413001B" w:tentative="1">
+    <w:lvl w:ilvl="2">
       <w:start w:val="1"/>
       <w:numFmt w:val="lowerRoman"/>
       <w:lvlText w:val="%3."/>
@@ -393,7 +436,7 @@
         <w:ind w:left="2160" w:hanging="180"/>
       </w:pPr>
     </w:lvl>
-    <w:lvl w:ilvl="3" w:tplc="0413000F" w:tentative="1">
+    <w:lvl w:ilvl="3">
       <w:start w:val="1"/>
       <w:numFmt w:val="decimal"/>
       <w:lvlText w:val="%4."/>
@@ -402,7 +445,7 @@
         <w:ind w:left="2880" w:hanging="360"/>
       </w:pPr>
     </w:lvl>
-    <w:lvl w:ilvl="4" w:tplc="04130019" w:tentative="1">
+    <w:lvl w:ilvl="4">
       <w:start w:val="1"/>
       <w:numFmt w:val="lowerLetter"/>
       <w:lvlText w:val="%5."/>
@@ -411,7 +454,7 @@
         <w:ind w:left="3600" w:hanging="360"/>
       </w:pPr>
     </w:lvl>
-    <w:lvl w:ilvl="5" w:tplc="0413001B" w:tentative="1">
+    <w:lvl w:ilvl="5">
       <w:start w:val="1"/>
       <w:numFmt w:val="lowerRoman"/>
       <w:lvlText w:val="%6."/>
@@ -420,7 +463,7 @@
         <w:ind w:left="4320" w:hanging="180"/>
       </w:pPr>
     </w:lvl>
-    <w:lvl w:ilvl="6" w:tplc="0413000F" w:tentative="1">
+    <w:lvl w:ilvl="6">
       <w:start w:val="1"/>
       <w:numFmt w:val="decimal"/>
       <w:lvlText w:val="%7."/>
@@ -429,7 +472,7 @@
         <w:ind w:left="5040" w:hanging="360"/>
       </w:pPr>
     </w:lvl>
-    <w:lvl w:ilvl="7" w:tplc="04130019" w:tentative="1">
+    <w:lvl w:ilvl="7">
       <w:start w:val="1"/>
       <w:numFmt w:val="lowerLetter"/>
       <w:lvlText w:val="%8."/>
@@ -438,7 +481,7 @@
         <w:ind w:left="5760" w:hanging="360"/>
       </w:pPr>
     </w:lvl>
-    <w:lvl w:ilvl="8" w:tplc="0413001B" w:tentative="1">
+    <w:lvl w:ilvl="8">
       <w:start w:val="1"/>
       <w:numFmt w:val="lowerRoman"/>
       <w:lvlText w:val="%9."/>
@@ -448,11 +491,8 @@
       </w:pPr>
     </w:lvl>
   </w:abstractNum>
-  <w:abstractNum w:abstractNumId="1" w15:restartNumberingAfterBreak="0">
-    <w:nsid w:val="422134F6"/>
-    <w:multiLevelType w:val="hybridMultilevel"/>
-    <w:tmpl w:val="A8FEC4B4"/>
-    <w:lvl w:ilvl="0" w:tplc="0413000F">
+  <w:abstractNum w:abstractNumId="2">
+    <w:lvl w:ilvl="0">
       <w:start w:val="1"/>
       <w:numFmt w:val="decimal"/>
       <w:lvlText w:val="%1."/>
@@ -460,11 +500,8 @@
       <w:pPr>
         <w:ind w:left="720" w:hanging="360"/>
       </w:pPr>
-      <w:rPr>
-        <w:rFonts w:hint="default"/>
-      </w:rPr>
-    </w:lvl>
-    <w:lvl w:ilvl="1" w:tplc="04130019" w:tentative="1">
+    </w:lvl>
+    <w:lvl w:ilvl="1">
       <w:start w:val="1"/>
       <w:numFmt w:val="lowerLetter"/>
       <w:lvlText w:val="%2."/>
@@ -473,7 +510,7 @@
         <w:ind w:left="1440" w:hanging="360"/>
       </w:pPr>
     </w:lvl>
-    <w:lvl w:ilvl="2" w:tplc="0413001B" w:tentative="1">
+    <w:lvl w:ilvl="2">
       <w:start w:val="1"/>
       <w:numFmt w:val="lowerRoman"/>
       <w:lvlText w:val="%3."/>
@@ -482,7 +519,7 @@
         <w:ind w:left="2160" w:hanging="180"/>
       </w:pPr>
     </w:lvl>
-    <w:lvl w:ilvl="3" w:tplc="0413000F" w:tentative="1">
+    <w:lvl w:ilvl="3">
       <w:start w:val="1"/>
       <w:numFmt w:val="decimal"/>
       <w:lvlText w:val="%4."/>
@@ -491,7 +528,7 @@
         <w:ind w:left="2880" w:hanging="360"/>
       </w:pPr>
     </w:lvl>
-    <w:lvl w:ilvl="4" w:tplc="04130019" w:tentative="1">
+    <w:lvl w:ilvl="4">
       <w:start w:val="1"/>
       <w:numFmt w:val="lowerLetter"/>
       <w:lvlText w:val="%5."/>
@@ -500,7 +537,7 @@
         <w:ind w:left="3600" w:hanging="360"/>
       </w:pPr>
     </w:lvl>
-    <w:lvl w:ilvl="5" w:tplc="0413001B" w:tentative="1">
+    <w:lvl w:ilvl="5">
       <w:start w:val="1"/>
       <w:numFmt w:val="lowerRoman"/>
       <w:lvlText w:val="%6."/>
@@ -509,7 +546,7 @@
         <w:ind w:left="4320" w:hanging="180"/>
       </w:pPr>
     </w:lvl>
-    <w:lvl w:ilvl="6" w:tplc="0413000F" w:tentative="1">
+    <w:lvl w:ilvl="6">
       <w:start w:val="1"/>
       <w:numFmt w:val="decimal"/>
       <w:lvlText w:val="%7."/>
@@ -518,7 +555,7 @@
         <w:ind w:left="5040" w:hanging="360"/>
       </w:pPr>
     </w:lvl>
-    <w:lvl w:ilvl="7" w:tplc="04130019" w:tentative="1">
+    <w:lvl w:ilvl="7">
       <w:start w:val="1"/>
       <w:numFmt w:val="lowerLetter"/>
       <w:lvlText w:val="%8."/>
@@ -527,7 +564,7 @@
         <w:ind w:left="5760" w:hanging="360"/>
       </w:pPr>
     </w:lvl>
-    <w:lvl w:ilvl="8" w:tplc="0413001B" w:tentative="1">
+    <w:lvl w:ilvl="8">
       <w:start w:val="1"/>
       <w:numFmt w:val="lowerRoman"/>
       <w:lvlText w:val="%9."/>
@@ -537,11 +574,8 @@
       </w:pPr>
     </w:lvl>
   </w:abstractNum>
-  <w:abstractNum w:abstractNumId="2" w15:restartNumberingAfterBreak="0">
-    <w:nsid w:val="531D4F62"/>
-    <w:multiLevelType w:val="hybridMultilevel"/>
-    <w:tmpl w:val="0E367796"/>
-    <w:lvl w:ilvl="0" w:tplc="0413000F">
+  <w:abstractNum w:abstractNumId="3">
+    <w:lvl w:ilvl="0">
       <w:start w:val="1"/>
       <w:numFmt w:val="decimal"/>
       <w:lvlText w:val="%1."/>
@@ -549,11 +583,8 @@
       <w:pPr>
         <w:ind w:left="720" w:hanging="360"/>
       </w:pPr>
-      <w:rPr>
-        <w:rFonts w:hint="default"/>
-      </w:rPr>
-    </w:lvl>
-    <w:lvl w:ilvl="1" w:tplc="04130019" w:tentative="1">
+    </w:lvl>
+    <w:lvl w:ilvl="1">
       <w:start w:val="1"/>
       <w:numFmt w:val="lowerLetter"/>
       <w:lvlText w:val="%2."/>
@@ -562,7 +593,7 @@
         <w:ind w:left="1440" w:hanging="360"/>
       </w:pPr>
     </w:lvl>
-    <w:lvl w:ilvl="2" w:tplc="0413001B" w:tentative="1">
+    <w:lvl w:ilvl="2">
       <w:start w:val="1"/>
       <w:numFmt w:val="lowerRoman"/>
       <w:lvlText w:val="%3."/>
@@ -571,7 +602,7 @@
         <w:ind w:left="2160" w:hanging="180"/>
       </w:pPr>
     </w:lvl>
-    <w:lvl w:ilvl="3" w:tplc="0413000F" w:tentative="1">
+    <w:lvl w:ilvl="3">
       <w:start w:val="1"/>
       <w:numFmt w:val="decimal"/>
       <w:lvlText w:val="%4."/>
@@ -580,7 +611,7 @@
         <w:ind w:left="2880" w:hanging="360"/>
       </w:pPr>
     </w:lvl>
-    <w:lvl w:ilvl="4" w:tplc="04130019" w:tentative="1">
+    <w:lvl w:ilvl="4">
       <w:start w:val="1"/>
       <w:numFmt w:val="lowerLetter"/>
       <w:lvlText w:val="%5."/>
@@ -589,7 +620,7 @@
         <w:ind w:left="3600" w:hanging="360"/>
       </w:pPr>
     </w:lvl>
-    <w:lvl w:ilvl="5" w:tplc="0413001B" w:tentative="1">
+    <w:lvl w:ilvl="5">
       <w:start w:val="1"/>
       <w:numFmt w:val="lowerRoman"/>
       <w:lvlText w:val="%6."/>
@@ -598,7 +629,7 @@
         <w:ind w:left="4320" w:hanging="180"/>
       </w:pPr>
     </w:lvl>
-    <w:lvl w:ilvl="6" w:tplc="0413000F" w:tentative="1">
+    <w:lvl w:ilvl="6">
       <w:start w:val="1"/>
       <w:numFmt w:val="decimal"/>
       <w:lvlText w:val="%7."/>
@@ -607,7 +638,7 @@
         <w:ind w:left="5040" w:hanging="360"/>
       </w:pPr>
     </w:lvl>
-    <w:lvl w:ilvl="7" w:tplc="04130019" w:tentative="1">
+    <w:lvl w:ilvl="7">
       <w:start w:val="1"/>
       <w:numFmt w:val="lowerLetter"/>
       <w:lvlText w:val="%8."/>
@@ -616,13 +647,105 @@
         <w:ind w:left="5760" w:hanging="360"/>
       </w:pPr>
     </w:lvl>
-    <w:lvl w:ilvl="8" w:tplc="0413001B" w:tentative="1">
+    <w:lvl w:ilvl="8">
       <w:start w:val="1"/>
       <w:numFmt w:val="lowerRoman"/>
       <w:lvlText w:val="%9."/>
       <w:lvlJc w:val="right"/>
       <w:pPr>
         <w:ind w:left="6480" w:hanging="180"/>
+      </w:pPr>
+    </w:lvl>
+  </w:abstractNum>
+  <w:abstractNum w:abstractNumId="4">
+    <w:lvl w:ilvl="0">
+      <w:start w:val="1"/>
+      <w:numFmt w:val="none"/>
+      <w:suff w:val="nothing"/>
+      <w:lvlText w:val=""/>
+      <w:lvlJc w:val="left"/>
+      <w:pPr>
+        <w:ind w:left="0" w:hanging="0"/>
+      </w:pPr>
+    </w:lvl>
+    <w:lvl w:ilvl="1">
+      <w:start w:val="1"/>
+      <w:numFmt w:val="none"/>
+      <w:suff w:val="nothing"/>
+      <w:lvlText w:val=""/>
+      <w:lvlJc w:val="left"/>
+      <w:pPr>
+        <w:ind w:left="0" w:hanging="0"/>
+      </w:pPr>
+    </w:lvl>
+    <w:lvl w:ilvl="2">
+      <w:start w:val="1"/>
+      <w:numFmt w:val="none"/>
+      <w:suff w:val="nothing"/>
+      <w:lvlText w:val=""/>
+      <w:lvlJc w:val="left"/>
+      <w:pPr>
+        <w:ind w:left="0" w:hanging="0"/>
+      </w:pPr>
+    </w:lvl>
+    <w:lvl w:ilvl="3">
+      <w:start w:val="1"/>
+      <w:numFmt w:val="none"/>
+      <w:suff w:val="nothing"/>
+      <w:lvlText w:val=""/>
+      <w:lvlJc w:val="left"/>
+      <w:pPr>
+        <w:ind w:left="0" w:hanging="0"/>
+      </w:pPr>
+    </w:lvl>
+    <w:lvl w:ilvl="4">
+      <w:start w:val="1"/>
+      <w:numFmt w:val="none"/>
+      <w:suff w:val="nothing"/>
+      <w:lvlText w:val=""/>
+      <w:lvlJc w:val="left"/>
+      <w:pPr>
+        <w:ind w:left="0" w:hanging="0"/>
+      </w:pPr>
+    </w:lvl>
+    <w:lvl w:ilvl="5">
+      <w:start w:val="1"/>
+      <w:numFmt w:val="none"/>
+      <w:suff w:val="nothing"/>
+      <w:lvlText w:val=""/>
+      <w:lvlJc w:val="left"/>
+      <w:pPr>
+        <w:ind w:left="0" w:hanging="0"/>
+      </w:pPr>
+    </w:lvl>
+    <w:lvl w:ilvl="6">
+      <w:start w:val="1"/>
+      <w:numFmt w:val="none"/>
+      <w:suff w:val="nothing"/>
+      <w:lvlText w:val=""/>
+      <w:lvlJc w:val="left"/>
+      <w:pPr>
+        <w:ind w:left="0" w:hanging="0"/>
+      </w:pPr>
+    </w:lvl>
+    <w:lvl w:ilvl="7">
+      <w:start w:val="1"/>
+      <w:numFmt w:val="none"/>
+      <w:suff w:val="nothing"/>
+      <w:lvlText w:val=""/>
+      <w:lvlJc w:val="left"/>
+      <w:pPr>
+        <w:ind w:left="0" w:hanging="0"/>
+      </w:pPr>
+    </w:lvl>
+    <w:lvl w:ilvl="8">
+      <w:start w:val="1"/>
+      <w:numFmt w:val="none"/>
+      <w:suff w:val="nothing"/>
+      <w:lvlText w:val=""/>
+      <w:lvlJc w:val="left"/>
+      <w:pPr>
+        <w:ind w:left="0" w:hanging="0"/>
       </w:pPr>
     </w:lvl>
   </w:abstractNum>
@@ -633,39 +756,40 @@
     <w:abstractNumId w:val="2"/>
   </w:num>
   <w:num w:numId="3">
-    <w:abstractNumId w:val="0"/>
+    <w:abstractNumId w:val="3"/>
+  </w:num>
+  <w:num w:numId="4">
+    <w:abstractNumId w:val="4"/>
   </w:num>
 </w:numbering>
 </file>
 
 <file path=word/styles.xml><?xml version="1.0" encoding="utf-8"?>
-<w:styles xmlns:mc="http://schemas.openxmlformats.org/markup-compatibility/2006" xmlns:r="http://schemas.openxmlformats.org/officeDocument/2006/relationships" xmlns:w="http://schemas.openxmlformats.org/wordprocessingml/2006/main" xmlns:w14="http://schemas.microsoft.com/office/word/2010/wordml" xmlns:w15="http://schemas.microsoft.com/office/word/2012/wordml" xmlns:w16cid="http://schemas.microsoft.com/office/word/2016/wordml/cid" xmlns:w16se="http://schemas.microsoft.com/office/word/2015/wordml/symex" mc:Ignorable="w14 w15 w16se w16cid">
+<w:styles xmlns:w="http://schemas.openxmlformats.org/wordprocessingml/2006/main" xmlns:w14="http://schemas.microsoft.com/office/word/2010/wordml" xmlns:mc="http://schemas.openxmlformats.org/markup-compatibility/2006" mc:Ignorable="w14">
   <w:docDefaults>
     <w:rPrDefault>
       <w:rPr>
-        <w:rFonts w:asciiTheme="minorHAnsi" w:eastAsiaTheme="minorHAnsi" w:hAnsiTheme="minorHAnsi" w:cstheme="minorBidi"/>
+        <w:rFonts w:ascii="Calibri" w:hAnsi="Calibri" w:eastAsia="Calibri" w:cs="" w:asciiTheme="minorHAnsi" w:cstheme="minorBidi" w:eastAsiaTheme="minorHAnsi" w:hAnsiTheme="minorHAnsi"/>
         <w:sz w:val="22"/>
         <w:szCs w:val="22"/>
         <w:lang w:val="nl-NL" w:eastAsia="en-US" w:bidi="ar-SA"/>
       </w:rPr>
     </w:rPrDefault>
     <w:pPrDefault>
-      <w:pPr>
-        <w:spacing w:after="160" w:line="259" w:lineRule="auto"/>
-      </w:pPr>
+      <w:pPr/>
     </w:pPrDefault>
   </w:docDefaults>
   <w:latentStyles w:defLockedState="0" w:defUIPriority="99" w:defSemiHidden="0" w:defUnhideWhenUsed="0" w:defQFormat="0" w:count="376">
     <w:lsdException w:name="Normal" w:uiPriority="0" w:qFormat="1"/>
     <w:lsdException w:name="heading 1" w:uiPriority="9" w:qFormat="1"/>
-    <w:lsdException w:name="heading 2" w:semiHidden="1" w:uiPriority="9" w:unhideWhenUsed="1" w:qFormat="1"/>
-    <w:lsdException w:name="heading 3" w:semiHidden="1" w:uiPriority="9" w:unhideWhenUsed="1" w:qFormat="1"/>
-    <w:lsdException w:name="heading 4" w:semiHidden="1" w:uiPriority="9" w:unhideWhenUsed="1" w:qFormat="1"/>
-    <w:lsdException w:name="heading 5" w:semiHidden="1" w:uiPriority="9" w:unhideWhenUsed="1" w:qFormat="1"/>
-    <w:lsdException w:name="heading 6" w:semiHidden="1" w:uiPriority="9" w:unhideWhenUsed="1" w:qFormat="1"/>
-    <w:lsdException w:name="heading 7" w:semiHidden="1" w:uiPriority="9" w:unhideWhenUsed="1" w:qFormat="1"/>
-    <w:lsdException w:name="heading 8" w:semiHidden="1" w:uiPriority="9" w:unhideWhenUsed="1" w:qFormat="1"/>
-    <w:lsdException w:name="heading 9" w:semiHidden="1" w:uiPriority="9" w:unhideWhenUsed="1" w:qFormat="1"/>
+    <w:lsdException w:name="heading 2" w:uiPriority="9" w:semiHidden="1" w:unhideWhenUsed="1" w:qFormat="1"/>
+    <w:lsdException w:name="heading 3" w:uiPriority="9" w:semiHidden="1" w:unhideWhenUsed="1" w:qFormat="1"/>
+    <w:lsdException w:name="heading 4" w:uiPriority="9" w:semiHidden="1" w:unhideWhenUsed="1" w:qFormat="1"/>
+    <w:lsdException w:name="heading 5" w:uiPriority="9" w:semiHidden="1" w:unhideWhenUsed="1" w:qFormat="1"/>
+    <w:lsdException w:name="heading 6" w:uiPriority="9" w:semiHidden="1" w:unhideWhenUsed="1" w:qFormat="1"/>
+    <w:lsdException w:name="heading 7" w:uiPriority="9" w:semiHidden="1" w:unhideWhenUsed="1" w:qFormat="1"/>
+    <w:lsdException w:name="heading 8" w:uiPriority="9" w:semiHidden="1" w:unhideWhenUsed="1" w:qFormat="1"/>
+    <w:lsdException w:name="heading 9" w:uiPriority="9" w:semiHidden="1" w:unhideWhenUsed="1" w:qFormat="1"/>
     <w:lsdException w:name="index 1" w:semiHidden="1" w:unhideWhenUsed="1"/>
     <w:lsdException w:name="index 2" w:semiHidden="1" w:unhideWhenUsed="1"/>
     <w:lsdException w:name="index 3" w:semiHidden="1" w:unhideWhenUsed="1"/>
@@ -675,22 +799,22 @@
     <w:lsdException w:name="index 7" w:semiHidden="1" w:unhideWhenUsed="1"/>
     <w:lsdException w:name="index 8" w:semiHidden="1" w:unhideWhenUsed="1"/>
     <w:lsdException w:name="index 9" w:semiHidden="1" w:unhideWhenUsed="1"/>
-    <w:lsdException w:name="toc 1" w:semiHidden="1" w:uiPriority="39" w:unhideWhenUsed="1"/>
-    <w:lsdException w:name="toc 2" w:semiHidden="1" w:uiPriority="39" w:unhideWhenUsed="1"/>
-    <w:lsdException w:name="toc 3" w:semiHidden="1" w:uiPriority="39" w:unhideWhenUsed="1"/>
-    <w:lsdException w:name="toc 4" w:semiHidden="1" w:uiPriority="39" w:unhideWhenUsed="1"/>
-    <w:lsdException w:name="toc 5" w:semiHidden="1" w:uiPriority="39" w:unhideWhenUsed="1"/>
-    <w:lsdException w:name="toc 6" w:semiHidden="1" w:uiPriority="39" w:unhideWhenUsed="1"/>
-    <w:lsdException w:name="toc 7" w:semiHidden="1" w:uiPriority="39" w:unhideWhenUsed="1"/>
-    <w:lsdException w:name="toc 8" w:semiHidden="1" w:uiPriority="39" w:unhideWhenUsed="1"/>
-    <w:lsdException w:name="toc 9" w:semiHidden="1" w:uiPriority="39" w:unhideWhenUsed="1"/>
+    <w:lsdException w:name="toc 1" w:uiPriority="39" w:semiHidden="1" w:unhideWhenUsed="1"/>
+    <w:lsdException w:name="toc 2" w:uiPriority="39" w:semiHidden="1" w:unhideWhenUsed="1"/>
+    <w:lsdException w:name="toc 3" w:uiPriority="39" w:semiHidden="1" w:unhideWhenUsed="1"/>
+    <w:lsdException w:name="toc 4" w:uiPriority="39" w:semiHidden="1" w:unhideWhenUsed="1"/>
+    <w:lsdException w:name="toc 5" w:uiPriority="39" w:semiHidden="1" w:unhideWhenUsed="1"/>
+    <w:lsdException w:name="toc 6" w:uiPriority="39" w:semiHidden="1" w:unhideWhenUsed="1"/>
+    <w:lsdException w:name="toc 7" w:uiPriority="39" w:semiHidden="1" w:unhideWhenUsed="1"/>
+    <w:lsdException w:name="toc 8" w:uiPriority="39" w:semiHidden="1" w:unhideWhenUsed="1"/>
+    <w:lsdException w:name="toc 9" w:uiPriority="39" w:semiHidden="1" w:unhideWhenUsed="1"/>
     <w:lsdException w:name="Normal Indent" w:semiHidden="1" w:unhideWhenUsed="1"/>
     <w:lsdException w:name="footnote text" w:semiHidden="1" w:unhideWhenUsed="1"/>
     <w:lsdException w:name="annotation text" w:semiHidden="1" w:unhideWhenUsed="1"/>
     <w:lsdException w:name="header" w:semiHidden="1" w:unhideWhenUsed="1"/>
     <w:lsdException w:name="footer" w:semiHidden="1" w:unhideWhenUsed="1"/>
     <w:lsdException w:name="index heading" w:semiHidden="1" w:unhideWhenUsed="1"/>
-    <w:lsdException w:name="caption" w:semiHidden="1" w:uiPriority="35" w:unhideWhenUsed="1" w:qFormat="1"/>
+    <w:lsdException w:name="caption" w:uiPriority="35" w:semiHidden="1" w:unhideWhenUsed="1" w:qFormat="1"/>
     <w:lsdException w:name="table of figures" w:semiHidden="1" w:unhideWhenUsed="1"/>
     <w:lsdException w:name="envelope address" w:semiHidden="1" w:unhideWhenUsed="1"/>
     <w:lsdException w:name="envelope return" w:semiHidden="1" w:unhideWhenUsed="1"/>
@@ -721,7 +845,7 @@
     <w:lsdException w:name="Title" w:uiPriority="10" w:qFormat="1"/>
     <w:lsdException w:name="Closing" w:semiHidden="1" w:unhideWhenUsed="1"/>
     <w:lsdException w:name="Signature" w:semiHidden="1" w:unhideWhenUsed="1"/>
-    <w:lsdException w:name="Default Paragraph Font" w:semiHidden="1" w:uiPriority="1" w:unhideWhenUsed="1"/>
+    <w:lsdException w:name="Default Paragraph Font" w:uiPriority="1" w:semiHidden="1" w:unhideWhenUsed="1"/>
     <w:lsdException w:name="Body Text" w:semiHidden="1" w:unhideWhenUsed="1"/>
     <w:lsdException w:name="Body Text Indent" w:semiHidden="1" w:unhideWhenUsed="1"/>
     <w:lsdException w:name="List Continue" w:semiHidden="1" w:unhideWhenUsed="1"/>
@@ -921,8 +1045,8 @@
     <w:lsdException w:name="Subtle Reference" w:uiPriority="31" w:qFormat="1"/>
     <w:lsdException w:name="Intense Reference" w:uiPriority="32" w:qFormat="1"/>
     <w:lsdException w:name="Book Title" w:uiPriority="33" w:qFormat="1"/>
-    <w:lsdException w:name="Bibliography" w:semiHidden="1" w:uiPriority="37" w:unhideWhenUsed="1"/>
-    <w:lsdException w:name="TOC Heading" w:semiHidden="1" w:uiPriority="39" w:unhideWhenUsed="1" w:qFormat="1"/>
+    <w:lsdException w:name="Bibliography" w:uiPriority="37" w:semiHidden="1" w:unhideWhenUsed="1"/>
+    <w:lsdException w:name="TOC Heading" w:uiPriority="39" w:semiHidden="1" w:unhideWhenUsed="1" w:qFormat="1"/>
     <w:lsdException w:name="Plain Table 1" w:uiPriority="41"/>
     <w:lsdException w:name="Plain Table 2" w:uiPriority="42"/>
     <w:lsdException w:name="Plain Table 3" w:uiPriority="43"/>
@@ -1033,36 +1157,144 @@
     <w:lsdException w:name="Unresolved Mention" w:semiHidden="1" w:unhideWhenUsed="1"/>
     <w:lsdException w:name="Smart Link" w:semiHidden="1" w:unhideWhenUsed="1"/>
   </w:latentStyles>
-  <w:style w:type="paragraph" w:default="1" w:styleId="Standaard">
+  <w:style w:type="paragraph" w:styleId="Normal" w:default="1">
     <w:name w:val="Normal"/>
     <w:qFormat/>
+    <w:pPr>
+      <w:widowControl/>
+      <w:bidi w:val="0"/>
+      <w:spacing w:lineRule="auto" w:line="259" w:before="0" w:after="160"/>
+      <w:jc w:val="left"/>
+    </w:pPr>
+    <w:rPr>
+      <w:rFonts w:ascii="Calibri" w:hAnsi="Calibri" w:eastAsia="Calibri" w:cs="" w:asciiTheme="minorHAnsi" w:cstheme="minorBidi" w:eastAsiaTheme="minorHAnsi" w:hAnsiTheme="minorHAnsi"/>
+      <w:color w:val="auto"/>
+      <w:kern w:val="0"/>
+      <w:sz w:val="22"/>
+      <w:szCs w:val="22"/>
+      <w:lang w:val="nl-NL" w:eastAsia="en-US" w:bidi="ar-SA"/>
+    </w:rPr>
   </w:style>
-  <w:style w:type="paragraph" w:styleId="Kop1">
-    <w:name w:val="heading 1"/>
-    <w:basedOn w:val="Standaard"/>
-    <w:next w:val="Standaard"/>
+  <w:style w:type="paragraph" w:styleId="Heading1">
+    <w:name w:val="Heading 1"/>
+    <w:basedOn w:val="Normal"/>
+    <w:next w:val="Normal"/>
     <w:link w:val="Kop1Char"/>
     <w:uiPriority w:val="9"/>
     <w:qFormat/>
-    <w:rsid w:val="00AC0625"/>
+    <w:rsid w:val="00ac0625"/>
     <w:pPr>
-      <w:keepNext/>
+      <w:keepNext w:val="true"/>
       <w:keepLines/>
       <w:spacing w:before="240" w:after="0"/>
       <w:outlineLvl w:val="0"/>
     </w:pPr>
     <w:rPr>
-      <w:rFonts w:asciiTheme="majorHAnsi" w:eastAsiaTheme="majorEastAsia" w:hAnsiTheme="majorHAnsi" w:cstheme="majorBidi"/>
-      <w:color w:val="2F5496" w:themeColor="accent1" w:themeShade="BF"/>
+      <w:rFonts w:ascii="Calibri Light" w:hAnsi="Calibri Light" w:eastAsia="" w:cs="" w:asciiTheme="majorHAnsi" w:cstheme="majorBidi" w:eastAsiaTheme="majorEastAsia" w:hAnsiTheme="majorHAnsi"/>
+      <w:color w:val="2F5496" w:themeColor="accent1" w:themeShade="bf"/>
       <w:sz w:val="32"/>
       <w:szCs w:val="32"/>
     </w:rPr>
   </w:style>
-  <w:style w:type="character" w:default="1" w:styleId="Standaardalinea-lettertype">
+  <w:style w:type="character" w:styleId="DefaultParagraphFont" w:default="1">
     <w:name w:val="Default Paragraph Font"/>
     <w:uiPriority w:val="1"/>
     <w:semiHidden/>
     <w:unhideWhenUsed/>
+    <w:qFormat/>
+    <w:rPr/>
+  </w:style>
+  <w:style w:type="character" w:styleId="Kop1Char" w:customStyle="1">
+    <w:name w:val="Kop 1 Char"/>
+    <w:basedOn w:val="DefaultParagraphFont"/>
+    <w:link w:val="Kop1"/>
+    <w:uiPriority w:val="9"/>
+    <w:qFormat/>
+    <w:rsid w:val="00ac0625"/>
+    <w:rPr>
+      <w:rFonts w:ascii="Calibri Light" w:hAnsi="Calibri Light" w:eastAsia="" w:cs="" w:asciiTheme="majorHAnsi" w:cstheme="majorBidi" w:eastAsiaTheme="majorEastAsia" w:hAnsiTheme="majorHAnsi"/>
+      <w:color w:val="2F5496" w:themeColor="accent1" w:themeShade="bf"/>
+      <w:sz w:val="32"/>
+      <w:szCs w:val="32"/>
+    </w:rPr>
+  </w:style>
+  <w:style w:type="paragraph" w:styleId="Heading">
+    <w:name w:val="Heading"/>
+    <w:basedOn w:val="Normal"/>
+    <w:next w:val="TextBody"/>
+    <w:qFormat/>
+    <w:pPr>
+      <w:keepNext w:val="true"/>
+      <w:spacing w:before="240" w:after="120"/>
+    </w:pPr>
+    <w:rPr>
+      <w:rFonts w:ascii="Liberation Sans" w:hAnsi="Liberation Sans" w:eastAsia="Droid Sans Fallback" w:cs="Droid Sans Devanagari"/>
+      <w:sz w:val="28"/>
+      <w:szCs w:val="28"/>
+    </w:rPr>
+  </w:style>
+  <w:style w:type="paragraph" w:styleId="TextBody">
+    <w:name w:val="Body Text"/>
+    <w:basedOn w:val="Normal"/>
+    <w:pPr>
+      <w:spacing w:lineRule="auto" w:line="276" w:before="0" w:after="140"/>
+    </w:pPr>
+    <w:rPr/>
+  </w:style>
+  <w:style w:type="paragraph" w:styleId="List">
+    <w:name w:val="List"/>
+    <w:basedOn w:val="TextBody"/>
+    <w:pPr/>
+    <w:rPr>
+      <w:rFonts w:cs="Droid Sans Devanagari"/>
+    </w:rPr>
+  </w:style>
+  <w:style w:type="paragraph" w:styleId="Caption">
+    <w:name w:val="Caption"/>
+    <w:basedOn w:val="Normal"/>
+    <w:qFormat/>
+    <w:pPr>
+      <w:suppressLineNumbers/>
+      <w:spacing w:before="120" w:after="120"/>
+    </w:pPr>
+    <w:rPr>
+      <w:rFonts w:cs="Droid Sans Devanagari"/>
+      <w:i/>
+      <w:iCs/>
+      <w:sz w:val="24"/>
+      <w:szCs w:val="24"/>
+    </w:rPr>
+  </w:style>
+  <w:style w:type="paragraph" w:styleId="Index">
+    <w:name w:val="Index"/>
+    <w:basedOn w:val="Normal"/>
+    <w:qFormat/>
+    <w:pPr>
+      <w:suppressLineNumbers/>
+    </w:pPr>
+    <w:rPr>
+      <w:rFonts w:cs="Droid Sans Devanagari"/>
+    </w:rPr>
+  </w:style>
+  <w:style w:type="paragraph" w:styleId="ListParagraph">
+    <w:name w:val="List Paragraph"/>
+    <w:basedOn w:val="Normal"/>
+    <w:uiPriority w:val="34"/>
+    <w:qFormat/>
+    <w:rsid w:val="004135d4"/>
+    <w:pPr>
+      <w:spacing w:before="0" w:after="160"/>
+      <w:ind w:left="720" w:hanging="0"/>
+      <w:contextualSpacing/>
+    </w:pPr>
+    <w:rPr/>
+  </w:style>
+  <w:style w:type="numbering" w:styleId="NoList" w:default="1">
+    <w:name w:val="No List"/>
+    <w:uiPriority w:val="99"/>
+    <w:semiHidden/>
+    <w:unhideWhenUsed/>
+    <w:qFormat/>
   </w:style>
   <w:style w:type="table" w:default="1" w:styleId="Standaardtabel">
     <w:name w:val="Normal Table"/>
@@ -1078,36 +1310,6 @@
         <w:right w:w="108" w:type="dxa"/>
       </w:tblCellMar>
     </w:tblPr>
-  </w:style>
-  <w:style w:type="numbering" w:default="1" w:styleId="Geenlijst">
-    <w:name w:val="No List"/>
-    <w:uiPriority w:val="99"/>
-    <w:semiHidden/>
-    <w:unhideWhenUsed/>
-  </w:style>
-  <w:style w:type="character" w:customStyle="1" w:styleId="Kop1Char">
-    <w:name w:val="Kop 1 Char"/>
-    <w:basedOn w:val="Standaardalinea-lettertype"/>
-    <w:link w:val="Kop1"/>
-    <w:uiPriority w:val="9"/>
-    <w:rsid w:val="00AC0625"/>
-    <w:rPr>
-      <w:rFonts w:asciiTheme="majorHAnsi" w:eastAsiaTheme="majorEastAsia" w:hAnsiTheme="majorHAnsi" w:cstheme="majorBidi"/>
-      <w:color w:val="2F5496" w:themeColor="accent1" w:themeShade="BF"/>
-      <w:sz w:val="32"/>
-      <w:szCs w:val="32"/>
-    </w:rPr>
-  </w:style>
-  <w:style w:type="paragraph" w:styleId="Lijstalinea">
-    <w:name w:val="List Paragraph"/>
-    <w:basedOn w:val="Standaard"/>
-    <w:uiPriority w:val="34"/>
-    <w:qFormat/>
-    <w:rsid w:val="004135D4"/>
-    <w:pPr>
-      <w:ind w:left="720"/>
-      <w:contextualSpacing/>
-    </w:pPr>
   </w:style>
 </w:styles>
 </file>

--- a/Project Documentation/Project_Description.docx
+++ b/Project Documentation/Project_Description.docx
@@ -1,82 +1,62 @@
 
 <file path=word/document.xml><?xml version="1.0" encoding="utf-8"?>
-<w:document xmlns:o="urn:schemas-microsoft-com:office:office" xmlns:r="http://schemas.openxmlformats.org/officeDocument/2006/relationships" xmlns:v="urn:schemas-microsoft-com:vml" xmlns:w="http://schemas.openxmlformats.org/wordprocessingml/2006/main" xmlns:w10="urn:schemas-microsoft-com:office:word" xmlns:wp="http://schemas.openxmlformats.org/drawingml/2006/wordprocessingDrawing" xmlns:wps="http://schemas.microsoft.com/office/word/2010/wordprocessingShape" xmlns:wpg="http://schemas.microsoft.com/office/word/2010/wordprocessingGroup" xmlns:mc="http://schemas.openxmlformats.org/markup-compatibility/2006" xmlns:wp14="http://schemas.microsoft.com/office/word/2010/wordprocessingDrawing" xmlns:w14="http://schemas.microsoft.com/office/word/2010/wordml" mc:Ignorable="w14 wp14">
+<w:document xmlns:wpc="http://schemas.microsoft.com/office/word/2010/wordprocessingCanvas" xmlns:cx="http://schemas.microsoft.com/office/drawing/2014/chartex" xmlns:cx1="http://schemas.microsoft.com/office/drawing/2015/9/8/chartex" xmlns:cx2="http://schemas.microsoft.com/office/drawing/2015/10/21/chartex" xmlns:cx3="http://schemas.microsoft.com/office/drawing/2016/5/9/chartex" xmlns:cx4="http://schemas.microsoft.com/office/drawing/2016/5/10/chartex" xmlns:cx5="http://schemas.microsoft.com/office/drawing/2016/5/11/chartex" xmlns:cx6="http://schemas.microsoft.com/office/drawing/2016/5/12/chartex" xmlns:cx7="http://schemas.microsoft.com/office/drawing/2016/5/13/chartex" xmlns:cx8="http://schemas.microsoft.com/office/drawing/2016/5/14/chartex" xmlns:mc="http://schemas.openxmlformats.org/markup-compatibility/2006" xmlns:aink="http://schemas.microsoft.com/office/drawing/2016/ink" xmlns:am3d="http://schemas.microsoft.com/office/drawing/2017/model3d" xmlns:o="urn:schemas-microsoft-com:office:office" xmlns:r="http://schemas.openxmlformats.org/officeDocument/2006/relationships" xmlns:m="http://schemas.openxmlformats.org/officeDocument/2006/math" xmlns:v="urn:schemas-microsoft-com:vml" xmlns:wp14="http://schemas.microsoft.com/office/word/2010/wordprocessingDrawing" xmlns:wp="http://schemas.openxmlformats.org/drawingml/2006/wordprocessingDrawing" xmlns:w10="urn:schemas-microsoft-com:office:word" xmlns:w="http://schemas.openxmlformats.org/wordprocessingml/2006/main" xmlns:w14="http://schemas.microsoft.com/office/word/2010/wordml" xmlns:w15="http://schemas.microsoft.com/office/word/2012/wordml" xmlns:w16cid="http://schemas.microsoft.com/office/word/2016/wordml/cid" xmlns:w16se="http://schemas.microsoft.com/office/word/2015/wordml/symex" xmlns:wpg="http://schemas.microsoft.com/office/word/2010/wordprocessingGroup" xmlns:wpi="http://schemas.microsoft.com/office/word/2010/wordprocessingInk" xmlns:wne="http://schemas.microsoft.com/office/word/2006/wordml" xmlns:wps="http://schemas.microsoft.com/office/word/2010/wordprocessingShape" mc:Ignorable="w14 w15 w16se w16cid wp14">
   <w:body>
     <w:p>
       <w:pPr>
-        <w:pStyle w:val="Heading1"/>
+        <w:pStyle w:val="Kop1"/>
         <w:numPr>
           <w:ilvl w:val="0"/>
           <w:numId w:val="1"/>
         </w:numPr>
-        <w:spacing w:before="240" w:after="0"/>
-        <w:rPr/>
-      </w:pPr>
-      <w:r>
-        <w:rPr/>
+      </w:pPr>
+      <w:r>
         <w:t>Goals &amp; Scope</w:t>
       </w:r>
     </w:p>
-    <w:p>
-      <w:pPr>
-        <w:pStyle w:val="Normal"/>
-        <w:rPr/>
-      </w:pPr>
-      <w:r>
-        <w:rPr/>
-      </w:r>
-    </w:p>
-    <w:p>
-      <w:pPr>
-        <w:pStyle w:val="Normal"/>
-        <w:rPr/>
-      </w:pPr>
-      <w:r>
-        <w:rPr>
-          <w:lang w:val="en-US"/>
-        </w:rPr>
-        <w:t>Log and measure CO2 amounts with K30 sensors(Real CO2) and CSS81</w:t>
-      </w:r>
-      <w:r>
-        <w:rPr>
-          <w:lang w:val="en-US"/>
-        </w:rPr>
-        <w:t>1</w:t>
-      </w:r>
-      <w:r>
-        <w:rPr>
-          <w:lang w:val="en-US"/>
-        </w:rPr>
-        <w:t xml:space="preserve"> sensors(Equivelent CO2).</w:t>
-      </w:r>
-    </w:p>
-    <w:p>
-      <w:pPr>
-        <w:pStyle w:val="Normal"/>
-        <w:rPr/>
-      </w:pPr>
-      <w:r>
-        <w:rPr>
-          <w:lang w:val="en-US"/>
-        </w:rPr>
-        <w:t xml:space="preserve">Provide </w:t>
-      </w:r>
-      <w:r>
-        <w:rPr>
-          <w:lang w:val="en-US"/>
-        </w:rPr>
-        <w:t>API</w:t>
-      </w:r>
-      <w:r>
-        <w:rPr>
-          <w:lang w:val="en-US"/>
-        </w:rPr>
-        <w:t xml:space="preserve"> to read measurements from the sensor and then provide software to communicate to each board and communication device respectively</w:t>
-      </w:r>
-    </w:p>
-    <w:p>
-      <w:pPr>
-        <w:pStyle w:val="Normal"/>
+    <w:p/>
+    <w:p>
+      <w:pPr>
+        <w:rPr>
+          <w:lang w:val="en-US"/>
+        </w:rPr>
+      </w:pPr>
+      <w:r>
+        <w:rPr>
+          <w:lang w:val="en-US"/>
+        </w:rPr>
+        <w:t>Log and measure CO2 amounts with K30 sensors(Real CO2) and CSS811 sensors(</w:t>
+      </w:r>
+      <w:proofErr w:type="spellStart"/>
+      <w:r>
+        <w:rPr>
+          <w:lang w:val="en-US"/>
+        </w:rPr>
+        <w:t>Equivelent</w:t>
+      </w:r>
+      <w:proofErr w:type="spellEnd"/>
+      <w:r>
+        <w:rPr>
+          <w:lang w:val="en-US"/>
+        </w:rPr>
+        <w:t xml:space="preserve"> CO2).</w:t>
+      </w:r>
+    </w:p>
+    <w:p>
+      <w:pPr>
+        <w:rPr>
+          <w:lang w:val="en-US"/>
+        </w:rPr>
+      </w:pPr>
+      <w:r>
+        <w:rPr>
+          <w:lang w:val="en-US"/>
+        </w:rPr>
+        <w:t>Provide API to read measurements from the sensor and then provide software to communicate to each board and communication device respectively</w:t>
+      </w:r>
+    </w:p>
+    <w:p>
+      <w:pPr>
         <w:rPr>
           <w:lang w:val="en-US"/>
         </w:rPr>
@@ -90,325 +70,309 @@
     </w:p>
     <w:p>
       <w:pPr>
-        <w:pStyle w:val="Normal"/>
-        <w:rPr>
-          <w:lang w:val="en-US"/>
-        </w:rPr>
-      </w:pPr>
-      <w:r>
-        <w:rPr>
-          <w:lang w:val="en-US"/>
-        </w:rPr>
-      </w:r>
-    </w:p>
-    <w:p>
-      <w:pPr>
-        <w:pStyle w:val="Normal"/>
-        <w:rPr>
-          <w:lang w:val="en-US"/>
-        </w:rPr>
-      </w:pPr>
-      <w:r>
-        <w:rPr>
-          <w:lang w:val="en-US"/>
-        </w:rPr>
-      </w:r>
-    </w:p>
-    <w:p>
-      <w:pPr>
-        <w:pStyle w:val="Heading1"/>
+        <w:rPr>
+          <w:lang w:val="en-US"/>
+        </w:rPr>
+      </w:pPr>
+    </w:p>
+    <w:p>
+      <w:pPr>
+        <w:rPr>
+          <w:lang w:val="en-US"/>
+        </w:rPr>
+      </w:pPr>
+    </w:p>
+    <w:p>
+      <w:pPr>
+        <w:pStyle w:val="Kop1"/>
         <w:numPr>
           <w:ilvl w:val="0"/>
           <w:numId w:val="1"/>
         </w:numPr>
-        <w:rPr/>
-      </w:pPr>
-      <w:r>
-        <w:rPr/>
+      </w:pPr>
+      <w:r>
         <w:t>Resources</w:t>
       </w:r>
     </w:p>
-    <w:p>
-      <w:pPr>
-        <w:pStyle w:val="Normal"/>
-        <w:rPr/>
-      </w:pPr>
-      <w:r>
-        <w:rPr/>
-      </w:r>
-    </w:p>
-    <w:p>
-      <w:pPr>
-        <w:pStyle w:val="ListParagraph"/>
+    <w:p/>
+    <w:p>
+      <w:pPr>
+        <w:pStyle w:val="Lijstalinea"/>
         <w:numPr>
           <w:ilvl w:val="0"/>
           <w:numId w:val="2"/>
         </w:numPr>
-        <w:rPr/>
-      </w:pPr>
-      <w:r>
-        <w:rPr/>
+      </w:pPr>
+      <w:r>
         <w:t>K30 Sensor(Real CO2)</w:t>
       </w:r>
     </w:p>
     <w:p>
       <w:pPr>
-        <w:pStyle w:val="ListParagraph"/>
+        <w:pStyle w:val="Lijstalinea"/>
         <w:numPr>
           <w:ilvl w:val="0"/>
           <w:numId w:val="2"/>
         </w:numPr>
-        <w:rPr/>
-      </w:pPr>
-      <w:r>
-        <w:rPr/>
-        <w:t>CSS81</w:t>
-      </w:r>
-      <w:r>
-        <w:rPr/>
-        <w:t>1</w:t>
-      </w:r>
-      <w:r>
-        <w:rPr/>
-        <w:t>(Equivalent CO2)</w:t>
-      </w:r>
-    </w:p>
-    <w:p>
-      <w:pPr>
-        <w:pStyle w:val="ListParagraph"/>
+      </w:pPr>
+      <w:r>
+        <w:t>CSS811(Equivalent CO2)</w:t>
+      </w:r>
+    </w:p>
+    <w:p>
+      <w:pPr>
+        <w:pStyle w:val="Lijstalinea"/>
         <w:numPr>
           <w:ilvl w:val="0"/>
           <w:numId w:val="2"/>
         </w:numPr>
-        <w:rPr/>
-      </w:pPr>
-      <w:r>
-        <w:rPr/>
-        <w:t>LoPy4 board (</w:t>
-      </w:r>
-      <w:r>
-        <w:rPr/>
-        <w:t>Based on ESP32)</w:t>
-      </w:r>
-    </w:p>
-    <w:p>
-      <w:pPr>
-        <w:pStyle w:val="ListParagraph"/>
+        <w:rPr>
+          <w:lang w:val="en-US"/>
+        </w:rPr>
+      </w:pPr>
+      <w:r>
+        <w:rPr>
+          <w:lang w:val="en-US"/>
+        </w:rPr>
+        <w:t>LoPy4 board (Based on ESP32)</w:t>
+      </w:r>
+    </w:p>
+    <w:p>
+      <w:pPr>
+        <w:pStyle w:val="Lijstalinea"/>
         <w:numPr>
           <w:ilvl w:val="0"/>
           <w:numId w:val="2"/>
         </w:numPr>
-        <w:rPr/>
-      </w:pPr>
-      <w:r>
-        <w:rPr/>
+      </w:pPr>
+      <w:r>
         <w:t>ESP32</w:t>
       </w:r>
     </w:p>
     <w:p>
       <w:pPr>
-        <w:pStyle w:val="ListParagraph"/>
+        <w:pStyle w:val="Lijstalinea"/>
         <w:numPr>
           <w:ilvl w:val="0"/>
           <w:numId w:val="2"/>
         </w:numPr>
-        <w:rPr/>
-      </w:pPr>
-      <w:r>
-        <w:rPr/>
+      </w:pPr>
+      <w:r>
         <w:t>Visual Studio Code</w:t>
       </w:r>
     </w:p>
     <w:p>
       <w:pPr>
-        <w:pStyle w:val="ListParagraph"/>
+        <w:pStyle w:val="Lijstalinea"/>
         <w:numPr>
           <w:ilvl w:val="0"/>
           <w:numId w:val="2"/>
         </w:numPr>
-        <w:rPr/>
-      </w:pPr>
-      <w:r>
-        <w:rPr/>
-        <w:t>Mirco Python skill</w:t>
-      </w:r>
-    </w:p>
-    <w:p>
-      <w:pPr>
-        <w:pStyle w:val="ListParagraph"/>
+      </w:pPr>
+      <w:proofErr w:type="spellStart"/>
+      <w:r>
+        <w:t>Mirco</w:t>
+      </w:r>
+      <w:proofErr w:type="spellEnd"/>
+      <w:r>
+        <w:t xml:space="preserve"> Python </w:t>
+      </w:r>
+      <w:proofErr w:type="spellStart"/>
+      <w:r>
+        <w:t>skill</w:t>
+      </w:r>
+      <w:proofErr w:type="spellEnd"/>
+    </w:p>
+    <w:p>
+      <w:pPr>
+        <w:pStyle w:val="Lijstalinea"/>
         <w:numPr>
           <w:ilvl w:val="0"/>
           <w:numId w:val="2"/>
         </w:numPr>
-        <w:rPr/>
-      </w:pPr>
-      <w:r>
-        <w:rPr/>
-        <w:t>3 FTE’s X 2 = 6</w:t>
-      </w:r>
-      <w:bookmarkStart w:id="0" w:name="_GoBack"/>
-      <w:bookmarkEnd w:id="0"/>
-    </w:p>
-    <w:p>
-      <w:pPr>
-        <w:pStyle w:val="ListParagraph"/>
-        <w:rPr/>
-      </w:pPr>
-      <w:r>
-        <w:rPr/>
-      </w:r>
-    </w:p>
-    <w:p>
-      <w:pPr>
-        <w:pStyle w:val="Normal"/>
-        <w:rPr/>
-      </w:pPr>
-      <w:r>
-        <w:rPr/>
-      </w:r>
-    </w:p>
-    <w:p>
-      <w:pPr>
-        <w:pStyle w:val="Normal"/>
-        <w:rPr/>
-      </w:pPr>
-      <w:r>
-        <w:rPr/>
-      </w:r>
-    </w:p>
-    <w:p>
-      <w:pPr>
-        <w:pStyle w:val="Heading1"/>
+      </w:pPr>
+      <w:r>
+        <w:t xml:space="preserve">3 </w:t>
+      </w:r>
+      <w:proofErr w:type="spellStart"/>
+      <w:r>
+        <w:t>FTE’s</w:t>
+      </w:r>
+      <w:proofErr w:type="spellEnd"/>
+      <w:r>
+        <w:t xml:space="preserve"> X 2 = 6</w:t>
+      </w:r>
+    </w:p>
+    <w:p>
+      <w:pPr>
+        <w:pStyle w:val="Lijstalinea"/>
+      </w:pPr>
+    </w:p>
+    <w:p/>
+    <w:p/>
+    <w:p>
+      <w:pPr>
+        <w:pStyle w:val="Kop1"/>
         <w:numPr>
           <w:ilvl w:val="0"/>
           <w:numId w:val="1"/>
         </w:numPr>
-        <w:rPr/>
-      </w:pPr>
-      <w:r>
-        <w:rPr/>
+      </w:pPr>
+      <w:r>
         <w:t>Schedule</w:t>
       </w:r>
     </w:p>
     <w:p>
       <w:pPr>
-        <w:pStyle w:val="Normal"/>
-        <w:rPr>
-          <w:b/>
+        <w:rPr>
           <w:b/>
           <w:bCs/>
         </w:rPr>
       </w:pPr>
-      <w:r>
+    </w:p>
+    <w:p>
+      <w:pPr>
+        <w:tabs>
+          <w:tab w:val="left" w:pos="5268"/>
+        </w:tabs>
         <w:rPr>
           <w:b/>
           <w:bCs/>
         </w:rPr>
-      </w:r>
-    </w:p>
-    <w:p>
-      <w:pPr>
-        <w:pStyle w:val="Normal"/>
-        <w:tabs>
-          <w:tab w:val="clear" w:pos="708"/>
-          <w:tab w:val="left" w:pos="5268" w:leader="none"/>
-        </w:tabs>
-        <w:rPr>
-          <w:b/>
+      </w:pPr>
+      <w:r>
+        <w:rPr>
           <w:b/>
           <w:bCs/>
         </w:rPr>
-      </w:pPr>
+        <w:t xml:space="preserve"> 21-11-2019</w:t>
+      </w:r>
       <w:r>
         <w:rPr>
           <w:b/>
           <w:bCs/>
         </w:rPr>
-        <w:t xml:space="preserve"> </w:t>
-      </w:r>
-      <w:r>
-        <w:rPr>
-          <w:b/>
-          <w:bCs/>
-        </w:rPr>
-        <w:t>21-11-2019</w:t>
         <w:tab/>
       </w:r>
     </w:p>
     <w:p>
       <w:pPr>
-        <w:pStyle w:val="ListParagraph"/>
+        <w:pStyle w:val="Lijstalinea"/>
         <w:numPr>
           <w:ilvl w:val="0"/>
           <w:numId w:val="3"/>
         </w:numPr>
-        <w:rPr/>
-      </w:pPr>
-      <w:r>
-        <w:rPr/>
-        <w:t>Architecture Diagram(Deployment)</w:t>
-      </w:r>
-    </w:p>
-    <w:p>
-      <w:pPr>
-        <w:pStyle w:val="ListParagraph"/>
+      </w:pPr>
+      <w:r>
+        <w:t xml:space="preserve">Architecture Diagram(Deployment)  </w:t>
+      </w:r>
+      <w:r>
+        <w:rPr>
+          <w:b/>
+          <w:bCs/>
+        </w:rPr>
+        <w:t>DONE</w:t>
+      </w:r>
+    </w:p>
+    <w:p>
+      <w:pPr>
+        <w:pStyle w:val="Lijstalinea"/>
         <w:numPr>
           <w:ilvl w:val="0"/>
           <w:numId w:val="3"/>
         </w:numPr>
-        <w:rPr/>
-      </w:pPr>
-      <w:r>
-        <w:rPr/>
-        <w:t>Project Description</w:t>
-      </w:r>
-    </w:p>
-    <w:p>
-      <w:pPr>
-        <w:pStyle w:val="ListParagraph"/>
+      </w:pPr>
+      <w:r>
+        <w:t xml:space="preserve">Project </w:t>
+      </w:r>
+      <w:proofErr w:type="spellStart"/>
+      <w:r>
+        <w:t>Description</w:t>
+      </w:r>
+      <w:proofErr w:type="spellEnd"/>
+      <w:r>
+        <w:t xml:space="preserve"> </w:t>
+      </w:r>
+    </w:p>
+    <w:p>
+      <w:pPr>
+        <w:pStyle w:val="Lijstalinea"/>
         <w:numPr>
           <w:ilvl w:val="0"/>
           <w:numId w:val="3"/>
         </w:numPr>
-        <w:rPr/>
-      </w:pPr>
-      <w:r>
-        <w:rPr/>
-        <w:t>Demo(Sending Data)</w:t>
-      </w:r>
-    </w:p>
-    <w:p>
-      <w:pPr>
-        <w:pStyle w:val="ListParagraph"/>
+      </w:pPr>
+      <w:r>
+        <w:t>Demo(</w:t>
+      </w:r>
+      <w:proofErr w:type="spellStart"/>
+      <w:r>
+        <w:t>Sending</w:t>
+      </w:r>
+      <w:proofErr w:type="spellEnd"/>
+      <w:r>
+        <w:t xml:space="preserve"> Data)</w:t>
+      </w:r>
+    </w:p>
+    <w:p>
+      <w:pPr>
+        <w:pStyle w:val="Lijstalinea"/>
         <w:numPr>
           <w:ilvl w:val="0"/>
           <w:numId w:val="3"/>
         </w:numPr>
-        <w:spacing w:before="0" w:after="160"/>
-        <w:contextualSpacing/>
-        <w:rPr/>
-      </w:pPr>
-      <w:r>
-        <w:rPr/>
-        <w:t xml:space="preserve">Choose Protocol Communication </w:t>
-      </w:r>
+        <w:rPr>
+          <w:lang w:val="en-US"/>
+        </w:rPr>
+      </w:pPr>
+      <w:r>
+        <w:rPr>
+          <w:lang w:val="en-US"/>
+        </w:rPr>
+        <w:t>Choose Protocol Communication(</w:t>
+      </w:r>
+      <w:proofErr w:type="spellStart"/>
+      <w:r>
+        <w:rPr>
+          <w:lang w:val="en-US"/>
+        </w:rPr>
+        <w:t>WiFi</w:t>
+      </w:r>
+      <w:proofErr w:type="spellEnd"/>
+      <w:r>
+        <w:rPr>
+          <w:lang w:val="en-US"/>
+        </w:rPr>
+        <w:t xml:space="preserve">) </w:t>
+      </w:r>
+      <w:r>
+        <w:rPr>
+          <w:b/>
+          <w:bCs/>
+          <w:lang w:val="en-US"/>
+        </w:rPr>
+        <w:t>DONE</w:t>
+      </w:r>
+      <w:bookmarkStart w:id="0" w:name="_GoBack"/>
+      <w:bookmarkEnd w:id="0"/>
     </w:p>
     <w:sectPr>
-      <w:type w:val="nextPage"/>
       <w:pgSz w:w="11906" w:h="16838"/>
-      <w:pgMar w:left="1417" w:right="1417" w:header="0" w:top="1417" w:footer="0" w:bottom="1417" w:gutter="0"/>
-      <w:pgNumType w:fmt="decimal"/>
-      <w:formProt w:val="false"/>
-      <w:textDirection w:val="lrTb"/>
-      <w:docGrid w:type="default" w:linePitch="360" w:charSpace="4096"/>
+      <w:pgMar w:top="1417" w:right="1417" w:bottom="1417" w:left="1417" w:header="0" w:footer="0" w:gutter="0"/>
+      <w:cols w:space="708"/>
+      <w:formProt w:val="0"/>
+      <w:docGrid w:linePitch="360" w:charSpace="4096"/>
     </w:sectPr>
   </w:body>
 </w:document>
 </file>
 
 <file path=word/numbering.xml><?xml version="1.0" encoding="utf-8"?>
-<w:numbering xmlns:w="http://schemas.openxmlformats.org/wordprocessingml/2006/main" xmlns:o="urn:schemas-microsoft-com:office:office" xmlns:r="http://schemas.openxmlformats.org/officeDocument/2006/relationships" xmlns:v="urn:schemas-microsoft-com:vml">
-  <w:abstractNum w:abstractNumId="1">
+<w:numbering xmlns:wpc="http://schemas.microsoft.com/office/word/2010/wordprocessingCanvas" xmlns:cx="http://schemas.microsoft.com/office/drawing/2014/chartex" xmlns:cx1="http://schemas.microsoft.com/office/drawing/2015/9/8/chartex" xmlns:cx2="http://schemas.microsoft.com/office/drawing/2015/10/21/chartex" xmlns:cx3="http://schemas.microsoft.com/office/drawing/2016/5/9/chartex" xmlns:cx4="http://schemas.microsoft.com/office/drawing/2016/5/10/chartex" xmlns:cx5="http://schemas.microsoft.com/office/drawing/2016/5/11/chartex" xmlns:cx6="http://schemas.microsoft.com/office/drawing/2016/5/12/chartex" xmlns:cx7="http://schemas.microsoft.com/office/drawing/2016/5/13/chartex" xmlns:cx8="http://schemas.microsoft.com/office/drawing/2016/5/14/chartex" xmlns:mc="http://schemas.openxmlformats.org/markup-compatibility/2006" xmlns:aink="http://schemas.microsoft.com/office/drawing/2016/ink" xmlns:am3d="http://schemas.microsoft.com/office/drawing/2017/model3d" xmlns:o="urn:schemas-microsoft-com:office:office" xmlns:r="http://schemas.openxmlformats.org/officeDocument/2006/relationships" xmlns:m="http://schemas.openxmlformats.org/officeDocument/2006/math" xmlns:v="urn:schemas-microsoft-com:vml" xmlns:wp14="http://schemas.microsoft.com/office/word/2010/wordprocessingDrawing" xmlns:wp="http://schemas.openxmlformats.org/drawingml/2006/wordprocessingDrawing" xmlns:w10="urn:schemas-microsoft-com:office:word" xmlns:w="http://schemas.openxmlformats.org/wordprocessingml/2006/main" xmlns:w14="http://schemas.microsoft.com/office/word/2010/wordml" xmlns:w15="http://schemas.microsoft.com/office/word/2012/wordml" xmlns:w16cid="http://schemas.microsoft.com/office/word/2016/wordml/cid" xmlns:w16se="http://schemas.microsoft.com/office/word/2015/wordml/symex" xmlns:wpg="http://schemas.microsoft.com/office/word/2010/wordprocessingGroup" xmlns:wpi="http://schemas.microsoft.com/office/word/2010/wordprocessingInk" xmlns:wne="http://schemas.microsoft.com/office/word/2006/wordml" xmlns:wps="http://schemas.microsoft.com/office/word/2010/wordprocessingShape" mc:Ignorable="w14 w15 w16se w16cid wp14">
+  <w:abstractNum w:abstractNumId="0" w15:restartNumberingAfterBreak="0">
+    <w:nsid w:val="0A5C1EF4"/>
+    <w:multiLevelType w:val="multilevel"/>
+    <w:tmpl w:val="632E70F0"/>
     <w:lvl w:ilvl="0">
       <w:start w:val="1"/>
       <w:numFmt w:val="decimal"/>
@@ -491,7 +455,10 @@
       </w:pPr>
     </w:lvl>
   </w:abstractNum>
-  <w:abstractNum w:abstractNumId="2">
+  <w:abstractNum w:abstractNumId="1" w15:restartNumberingAfterBreak="0">
+    <w:nsid w:val="14D14FB7"/>
+    <w:multiLevelType w:val="multilevel"/>
+    <w:tmpl w:val="EC3EABD4"/>
     <w:lvl w:ilvl="0">
       <w:start w:val="1"/>
       <w:numFmt w:val="decimal"/>
@@ -574,7 +541,105 @@
       </w:pPr>
     </w:lvl>
   </w:abstractNum>
-  <w:abstractNum w:abstractNumId="3">
+  <w:abstractNum w:abstractNumId="2" w15:restartNumberingAfterBreak="0">
+    <w:nsid w:val="41397BD8"/>
+    <w:multiLevelType w:val="multilevel"/>
+    <w:tmpl w:val="C55044C8"/>
+    <w:lvl w:ilvl="0">
+      <w:start w:val="1"/>
+      <w:numFmt w:val="none"/>
+      <w:suff w:val="nothing"/>
+      <w:lvlText w:val=""/>
+      <w:lvlJc w:val="left"/>
+      <w:pPr>
+        <w:ind w:left="0" w:firstLine="0"/>
+      </w:pPr>
+    </w:lvl>
+    <w:lvl w:ilvl="1">
+      <w:start w:val="1"/>
+      <w:numFmt w:val="none"/>
+      <w:suff w:val="nothing"/>
+      <w:lvlText w:val=""/>
+      <w:lvlJc w:val="left"/>
+      <w:pPr>
+        <w:ind w:left="0" w:firstLine="0"/>
+      </w:pPr>
+    </w:lvl>
+    <w:lvl w:ilvl="2">
+      <w:start w:val="1"/>
+      <w:numFmt w:val="none"/>
+      <w:suff w:val="nothing"/>
+      <w:lvlText w:val=""/>
+      <w:lvlJc w:val="left"/>
+      <w:pPr>
+        <w:ind w:left="0" w:firstLine="0"/>
+      </w:pPr>
+    </w:lvl>
+    <w:lvl w:ilvl="3">
+      <w:start w:val="1"/>
+      <w:numFmt w:val="none"/>
+      <w:suff w:val="nothing"/>
+      <w:lvlText w:val=""/>
+      <w:lvlJc w:val="left"/>
+      <w:pPr>
+        <w:ind w:left="0" w:firstLine="0"/>
+      </w:pPr>
+    </w:lvl>
+    <w:lvl w:ilvl="4">
+      <w:start w:val="1"/>
+      <w:numFmt w:val="none"/>
+      <w:suff w:val="nothing"/>
+      <w:lvlText w:val=""/>
+      <w:lvlJc w:val="left"/>
+      <w:pPr>
+        <w:ind w:left="0" w:firstLine="0"/>
+      </w:pPr>
+    </w:lvl>
+    <w:lvl w:ilvl="5">
+      <w:start w:val="1"/>
+      <w:numFmt w:val="none"/>
+      <w:suff w:val="nothing"/>
+      <w:lvlText w:val=""/>
+      <w:lvlJc w:val="left"/>
+      <w:pPr>
+        <w:ind w:left="0" w:firstLine="0"/>
+      </w:pPr>
+    </w:lvl>
+    <w:lvl w:ilvl="6">
+      <w:start w:val="1"/>
+      <w:numFmt w:val="none"/>
+      <w:suff w:val="nothing"/>
+      <w:lvlText w:val=""/>
+      <w:lvlJc w:val="left"/>
+      <w:pPr>
+        <w:ind w:left="0" w:firstLine="0"/>
+      </w:pPr>
+    </w:lvl>
+    <w:lvl w:ilvl="7">
+      <w:start w:val="1"/>
+      <w:numFmt w:val="none"/>
+      <w:suff w:val="nothing"/>
+      <w:lvlText w:val=""/>
+      <w:lvlJc w:val="left"/>
+      <w:pPr>
+        <w:ind w:left="0" w:firstLine="0"/>
+      </w:pPr>
+    </w:lvl>
+    <w:lvl w:ilvl="8">
+      <w:start w:val="1"/>
+      <w:numFmt w:val="none"/>
+      <w:suff w:val="nothing"/>
+      <w:lvlText w:val=""/>
+      <w:lvlJc w:val="left"/>
+      <w:pPr>
+        <w:ind w:left="0" w:firstLine="0"/>
+      </w:pPr>
+    </w:lvl>
+  </w:abstractNum>
+  <w:abstractNum w:abstractNumId="3" w15:restartNumberingAfterBreak="0">
+    <w:nsid w:val="489D79B5"/>
+    <w:multiLevelType w:val="multilevel"/>
+    <w:tmpl w:val="F4DE8046"/>
     <w:lvl w:ilvl="0">
       <w:start w:val="1"/>
       <w:numFmt w:val="decimal"/>
@@ -657,139 +722,45 @@
       </w:pPr>
     </w:lvl>
   </w:abstractNum>
-  <w:abstractNum w:abstractNumId="4">
-    <w:lvl w:ilvl="0">
-      <w:start w:val="1"/>
-      <w:numFmt w:val="none"/>
-      <w:suff w:val="nothing"/>
-      <w:lvlText w:val=""/>
-      <w:lvlJc w:val="left"/>
-      <w:pPr>
-        <w:ind w:left="0" w:hanging="0"/>
-      </w:pPr>
-    </w:lvl>
-    <w:lvl w:ilvl="1">
-      <w:start w:val="1"/>
-      <w:numFmt w:val="none"/>
-      <w:suff w:val="nothing"/>
-      <w:lvlText w:val=""/>
-      <w:lvlJc w:val="left"/>
-      <w:pPr>
-        <w:ind w:left="0" w:hanging="0"/>
-      </w:pPr>
-    </w:lvl>
-    <w:lvl w:ilvl="2">
-      <w:start w:val="1"/>
-      <w:numFmt w:val="none"/>
-      <w:suff w:val="nothing"/>
-      <w:lvlText w:val=""/>
-      <w:lvlJc w:val="left"/>
-      <w:pPr>
-        <w:ind w:left="0" w:hanging="0"/>
-      </w:pPr>
-    </w:lvl>
-    <w:lvl w:ilvl="3">
-      <w:start w:val="1"/>
-      <w:numFmt w:val="none"/>
-      <w:suff w:val="nothing"/>
-      <w:lvlText w:val=""/>
-      <w:lvlJc w:val="left"/>
-      <w:pPr>
-        <w:ind w:left="0" w:hanging="0"/>
-      </w:pPr>
-    </w:lvl>
-    <w:lvl w:ilvl="4">
-      <w:start w:val="1"/>
-      <w:numFmt w:val="none"/>
-      <w:suff w:val="nothing"/>
-      <w:lvlText w:val=""/>
-      <w:lvlJc w:val="left"/>
-      <w:pPr>
-        <w:ind w:left="0" w:hanging="0"/>
-      </w:pPr>
-    </w:lvl>
-    <w:lvl w:ilvl="5">
-      <w:start w:val="1"/>
-      <w:numFmt w:val="none"/>
-      <w:suff w:val="nothing"/>
-      <w:lvlText w:val=""/>
-      <w:lvlJc w:val="left"/>
-      <w:pPr>
-        <w:ind w:left="0" w:hanging="0"/>
-      </w:pPr>
-    </w:lvl>
-    <w:lvl w:ilvl="6">
-      <w:start w:val="1"/>
-      <w:numFmt w:val="none"/>
-      <w:suff w:val="nothing"/>
-      <w:lvlText w:val=""/>
-      <w:lvlJc w:val="left"/>
-      <w:pPr>
-        <w:ind w:left="0" w:hanging="0"/>
-      </w:pPr>
-    </w:lvl>
-    <w:lvl w:ilvl="7">
-      <w:start w:val="1"/>
-      <w:numFmt w:val="none"/>
-      <w:suff w:val="nothing"/>
-      <w:lvlText w:val=""/>
-      <w:lvlJc w:val="left"/>
-      <w:pPr>
-        <w:ind w:left="0" w:hanging="0"/>
-      </w:pPr>
-    </w:lvl>
-    <w:lvl w:ilvl="8">
-      <w:start w:val="1"/>
-      <w:numFmt w:val="none"/>
-      <w:suff w:val="nothing"/>
-      <w:lvlText w:val=""/>
-      <w:lvlJc w:val="left"/>
-      <w:pPr>
-        <w:ind w:left="0" w:hanging="0"/>
-      </w:pPr>
-    </w:lvl>
-  </w:abstractNum>
   <w:num w:numId="1">
-    <w:abstractNumId w:val="1"/>
+    <w:abstractNumId w:val="0"/>
   </w:num>
   <w:num w:numId="2">
-    <w:abstractNumId w:val="2"/>
+    <w:abstractNumId w:val="1"/>
   </w:num>
   <w:num w:numId="3">
     <w:abstractNumId w:val="3"/>
   </w:num>
   <w:num w:numId="4">
-    <w:abstractNumId w:val="4"/>
+    <w:abstractNumId w:val="2"/>
   </w:num>
 </w:numbering>
 </file>
 
 <file path=word/styles.xml><?xml version="1.0" encoding="utf-8"?>
-<w:styles xmlns:w="http://schemas.openxmlformats.org/wordprocessingml/2006/main" xmlns:w14="http://schemas.microsoft.com/office/word/2010/wordml" xmlns:mc="http://schemas.openxmlformats.org/markup-compatibility/2006" mc:Ignorable="w14">
+<w:styles xmlns:mc="http://schemas.openxmlformats.org/markup-compatibility/2006" xmlns:r="http://schemas.openxmlformats.org/officeDocument/2006/relationships" xmlns:w="http://schemas.openxmlformats.org/wordprocessingml/2006/main" xmlns:w14="http://schemas.microsoft.com/office/word/2010/wordml" xmlns:w15="http://schemas.microsoft.com/office/word/2012/wordml" xmlns:w16cid="http://schemas.microsoft.com/office/word/2016/wordml/cid" xmlns:w16se="http://schemas.microsoft.com/office/word/2015/wordml/symex" mc:Ignorable="w14 w15 w16se w16cid">
   <w:docDefaults>
     <w:rPrDefault>
       <w:rPr>
-        <w:rFonts w:ascii="Calibri" w:hAnsi="Calibri" w:eastAsia="Calibri" w:cs="" w:asciiTheme="minorHAnsi" w:cstheme="minorBidi" w:eastAsiaTheme="minorHAnsi" w:hAnsiTheme="minorHAnsi"/>
+        <w:rFonts w:asciiTheme="minorHAnsi" w:eastAsiaTheme="minorHAnsi" w:hAnsiTheme="minorHAnsi" w:cstheme="minorBidi"/>
         <w:sz w:val="22"/>
         <w:szCs w:val="22"/>
         <w:lang w:val="nl-NL" w:eastAsia="en-US" w:bidi="ar-SA"/>
       </w:rPr>
     </w:rPrDefault>
-    <w:pPrDefault>
-      <w:pPr/>
-    </w:pPrDefault>
+    <w:pPrDefault/>
   </w:docDefaults>
   <w:latentStyles w:defLockedState="0" w:defUIPriority="99" w:defSemiHidden="0" w:defUnhideWhenUsed="0" w:defQFormat="0" w:count="376">
     <w:lsdException w:name="Normal" w:uiPriority="0" w:qFormat="1"/>
     <w:lsdException w:name="heading 1" w:uiPriority="9" w:qFormat="1"/>
-    <w:lsdException w:name="heading 2" w:uiPriority="9" w:semiHidden="1" w:unhideWhenUsed="1" w:qFormat="1"/>
-    <w:lsdException w:name="heading 3" w:uiPriority="9" w:semiHidden="1" w:unhideWhenUsed="1" w:qFormat="1"/>
-    <w:lsdException w:name="heading 4" w:uiPriority="9" w:semiHidden="1" w:unhideWhenUsed="1" w:qFormat="1"/>
-    <w:lsdException w:name="heading 5" w:uiPriority="9" w:semiHidden="1" w:unhideWhenUsed="1" w:qFormat="1"/>
-    <w:lsdException w:name="heading 6" w:uiPriority="9" w:semiHidden="1" w:unhideWhenUsed="1" w:qFormat="1"/>
-    <w:lsdException w:name="heading 7" w:uiPriority="9" w:semiHidden="1" w:unhideWhenUsed="1" w:qFormat="1"/>
-    <w:lsdException w:name="heading 8" w:uiPriority="9" w:semiHidden="1" w:unhideWhenUsed="1" w:qFormat="1"/>
-    <w:lsdException w:name="heading 9" w:uiPriority="9" w:semiHidden="1" w:unhideWhenUsed="1" w:qFormat="1"/>
+    <w:lsdException w:name="heading 2" w:semiHidden="1" w:uiPriority="9" w:unhideWhenUsed="1" w:qFormat="1"/>
+    <w:lsdException w:name="heading 3" w:semiHidden="1" w:uiPriority="9" w:unhideWhenUsed="1" w:qFormat="1"/>
+    <w:lsdException w:name="heading 4" w:semiHidden="1" w:uiPriority="9" w:unhideWhenUsed="1" w:qFormat="1"/>
+    <w:lsdException w:name="heading 5" w:semiHidden="1" w:uiPriority="9" w:unhideWhenUsed="1" w:qFormat="1"/>
+    <w:lsdException w:name="heading 6" w:semiHidden="1" w:uiPriority="9" w:unhideWhenUsed="1" w:qFormat="1"/>
+    <w:lsdException w:name="heading 7" w:semiHidden="1" w:uiPriority="9" w:unhideWhenUsed="1" w:qFormat="1"/>
+    <w:lsdException w:name="heading 8" w:semiHidden="1" w:uiPriority="9" w:unhideWhenUsed="1" w:qFormat="1"/>
+    <w:lsdException w:name="heading 9" w:semiHidden="1" w:uiPriority="9" w:unhideWhenUsed="1" w:qFormat="1"/>
     <w:lsdException w:name="index 1" w:semiHidden="1" w:unhideWhenUsed="1"/>
     <w:lsdException w:name="index 2" w:semiHidden="1" w:unhideWhenUsed="1"/>
     <w:lsdException w:name="index 3" w:semiHidden="1" w:unhideWhenUsed="1"/>
@@ -799,22 +770,22 @@
     <w:lsdException w:name="index 7" w:semiHidden="1" w:unhideWhenUsed="1"/>
     <w:lsdException w:name="index 8" w:semiHidden="1" w:unhideWhenUsed="1"/>
     <w:lsdException w:name="index 9" w:semiHidden="1" w:unhideWhenUsed="1"/>
-    <w:lsdException w:name="toc 1" w:uiPriority="39" w:semiHidden="1" w:unhideWhenUsed="1"/>
-    <w:lsdException w:name="toc 2" w:uiPriority="39" w:semiHidden="1" w:unhideWhenUsed="1"/>
-    <w:lsdException w:name="toc 3" w:uiPriority="39" w:semiHidden="1" w:unhideWhenUsed="1"/>
-    <w:lsdException w:name="toc 4" w:uiPriority="39" w:semiHidden="1" w:unhideWhenUsed="1"/>
-    <w:lsdException w:name="toc 5" w:uiPriority="39" w:semiHidden="1" w:unhideWhenUsed="1"/>
-    <w:lsdException w:name="toc 6" w:uiPriority="39" w:semiHidden="1" w:unhideWhenUsed="1"/>
-    <w:lsdException w:name="toc 7" w:uiPriority="39" w:semiHidden="1" w:unhideWhenUsed="1"/>
-    <w:lsdException w:name="toc 8" w:uiPriority="39" w:semiHidden="1" w:unhideWhenUsed="1"/>
-    <w:lsdException w:name="toc 9" w:uiPriority="39" w:semiHidden="1" w:unhideWhenUsed="1"/>
+    <w:lsdException w:name="toc 1" w:semiHidden="1" w:uiPriority="39" w:unhideWhenUsed="1"/>
+    <w:lsdException w:name="toc 2" w:semiHidden="1" w:uiPriority="39" w:unhideWhenUsed="1"/>
+    <w:lsdException w:name="toc 3" w:semiHidden="1" w:uiPriority="39" w:unhideWhenUsed="1"/>
+    <w:lsdException w:name="toc 4" w:semiHidden="1" w:uiPriority="39" w:unhideWhenUsed="1"/>
+    <w:lsdException w:name="toc 5" w:semiHidden="1" w:uiPriority="39" w:unhideWhenUsed="1"/>
+    <w:lsdException w:name="toc 6" w:semiHidden="1" w:uiPriority="39" w:unhideWhenUsed="1"/>
+    <w:lsdException w:name="toc 7" w:semiHidden="1" w:uiPriority="39" w:unhideWhenUsed="1"/>
+    <w:lsdException w:name="toc 8" w:semiHidden="1" w:uiPriority="39" w:unhideWhenUsed="1"/>
+    <w:lsdException w:name="toc 9" w:semiHidden="1" w:uiPriority="39" w:unhideWhenUsed="1"/>
     <w:lsdException w:name="Normal Indent" w:semiHidden="1" w:unhideWhenUsed="1"/>
     <w:lsdException w:name="footnote text" w:semiHidden="1" w:unhideWhenUsed="1"/>
     <w:lsdException w:name="annotation text" w:semiHidden="1" w:unhideWhenUsed="1"/>
     <w:lsdException w:name="header" w:semiHidden="1" w:unhideWhenUsed="1"/>
     <w:lsdException w:name="footer" w:semiHidden="1" w:unhideWhenUsed="1"/>
     <w:lsdException w:name="index heading" w:semiHidden="1" w:unhideWhenUsed="1"/>
-    <w:lsdException w:name="caption" w:uiPriority="35" w:semiHidden="1" w:unhideWhenUsed="1" w:qFormat="1"/>
+    <w:lsdException w:name="caption" w:semiHidden="1" w:uiPriority="35" w:unhideWhenUsed="1" w:qFormat="1"/>
     <w:lsdException w:name="table of figures" w:semiHidden="1" w:unhideWhenUsed="1"/>
     <w:lsdException w:name="envelope address" w:semiHidden="1" w:unhideWhenUsed="1"/>
     <w:lsdException w:name="envelope return" w:semiHidden="1" w:unhideWhenUsed="1"/>
@@ -845,7 +816,7 @@
     <w:lsdException w:name="Title" w:uiPriority="10" w:qFormat="1"/>
     <w:lsdException w:name="Closing" w:semiHidden="1" w:unhideWhenUsed="1"/>
     <w:lsdException w:name="Signature" w:semiHidden="1" w:unhideWhenUsed="1"/>
-    <w:lsdException w:name="Default Paragraph Font" w:uiPriority="1" w:semiHidden="1" w:unhideWhenUsed="1"/>
+    <w:lsdException w:name="Default Paragraph Font" w:semiHidden="1" w:uiPriority="1" w:unhideWhenUsed="1"/>
     <w:lsdException w:name="Body Text" w:semiHidden="1" w:unhideWhenUsed="1"/>
     <w:lsdException w:name="Body Text Indent" w:semiHidden="1" w:unhideWhenUsed="1"/>
     <w:lsdException w:name="List Continue" w:semiHidden="1" w:unhideWhenUsed="1"/>
@@ -1045,8 +1016,8 @@
     <w:lsdException w:name="Subtle Reference" w:uiPriority="31" w:qFormat="1"/>
     <w:lsdException w:name="Intense Reference" w:uiPriority="32" w:qFormat="1"/>
     <w:lsdException w:name="Book Title" w:uiPriority="33" w:qFormat="1"/>
-    <w:lsdException w:name="Bibliography" w:uiPriority="37" w:semiHidden="1" w:unhideWhenUsed="1"/>
-    <w:lsdException w:name="TOC Heading" w:uiPriority="39" w:semiHidden="1" w:unhideWhenUsed="1" w:qFormat="1"/>
+    <w:lsdException w:name="Bibliography" w:semiHidden="1" w:uiPriority="37" w:unhideWhenUsed="1"/>
+    <w:lsdException w:name="TOC Heading" w:semiHidden="1" w:uiPriority="39" w:unhideWhenUsed="1" w:qFormat="1"/>
     <w:lsdException w:name="Plain Table 1" w:uiPriority="41"/>
     <w:lsdException w:name="Plain Table 2" w:uiPriority="42"/>
     <w:lsdException w:name="Plain Table 3" w:uiPriority="43"/>
@@ -1157,144 +1128,39 @@
     <w:lsdException w:name="Unresolved Mention" w:semiHidden="1" w:unhideWhenUsed="1"/>
     <w:lsdException w:name="Smart Link" w:semiHidden="1" w:unhideWhenUsed="1"/>
   </w:latentStyles>
-  <w:style w:type="paragraph" w:styleId="Normal" w:default="1">
+  <w:style w:type="paragraph" w:default="1" w:styleId="Standaard">
     <w:name w:val="Normal"/>
     <w:qFormat/>
     <w:pPr>
-      <w:widowControl/>
-      <w:bidi w:val="0"/>
-      <w:spacing w:lineRule="auto" w:line="259" w:before="0" w:after="160"/>
-      <w:jc w:val="left"/>
+      <w:spacing w:after="160" w:line="259" w:lineRule="auto"/>
     </w:pPr>
-    <w:rPr>
-      <w:rFonts w:ascii="Calibri" w:hAnsi="Calibri" w:eastAsia="Calibri" w:cs="" w:asciiTheme="minorHAnsi" w:cstheme="minorBidi" w:eastAsiaTheme="minorHAnsi" w:hAnsiTheme="minorHAnsi"/>
-      <w:color w:val="auto"/>
-      <w:kern w:val="0"/>
-      <w:sz w:val="22"/>
-      <w:szCs w:val="22"/>
-      <w:lang w:val="nl-NL" w:eastAsia="en-US" w:bidi="ar-SA"/>
-    </w:rPr>
   </w:style>
-  <w:style w:type="paragraph" w:styleId="Heading1">
-    <w:name w:val="Heading 1"/>
-    <w:basedOn w:val="Normal"/>
-    <w:next w:val="Normal"/>
+  <w:style w:type="paragraph" w:styleId="Kop1">
+    <w:name w:val="heading 1"/>
+    <w:basedOn w:val="Standaard"/>
+    <w:next w:val="Standaard"/>
     <w:link w:val="Kop1Char"/>
     <w:uiPriority w:val="9"/>
     <w:qFormat/>
-    <w:rsid w:val="00ac0625"/>
+    <w:rsid w:val="00AC0625"/>
     <w:pPr>
-      <w:keepNext w:val="true"/>
+      <w:keepNext/>
       <w:keepLines/>
       <w:spacing w:before="240" w:after="0"/>
       <w:outlineLvl w:val="0"/>
     </w:pPr>
     <w:rPr>
-      <w:rFonts w:ascii="Calibri Light" w:hAnsi="Calibri Light" w:eastAsia="" w:cs="" w:asciiTheme="majorHAnsi" w:cstheme="majorBidi" w:eastAsiaTheme="majorEastAsia" w:hAnsiTheme="majorHAnsi"/>
-      <w:color w:val="2F5496" w:themeColor="accent1" w:themeShade="bf"/>
+      <w:rFonts w:asciiTheme="majorHAnsi" w:eastAsiaTheme="majorEastAsia" w:hAnsiTheme="majorHAnsi" w:cstheme="majorBidi"/>
+      <w:color w:val="2F5496" w:themeColor="accent1" w:themeShade="BF"/>
       <w:sz w:val="32"/>
       <w:szCs w:val="32"/>
     </w:rPr>
   </w:style>
-  <w:style w:type="character" w:styleId="DefaultParagraphFont" w:default="1">
+  <w:style w:type="character" w:default="1" w:styleId="Standaardalinea-lettertype">
     <w:name w:val="Default Paragraph Font"/>
     <w:uiPriority w:val="1"/>
     <w:semiHidden/>
     <w:unhideWhenUsed/>
-    <w:qFormat/>
-    <w:rPr/>
-  </w:style>
-  <w:style w:type="character" w:styleId="Kop1Char" w:customStyle="1">
-    <w:name w:val="Kop 1 Char"/>
-    <w:basedOn w:val="DefaultParagraphFont"/>
-    <w:link w:val="Kop1"/>
-    <w:uiPriority w:val="9"/>
-    <w:qFormat/>
-    <w:rsid w:val="00ac0625"/>
-    <w:rPr>
-      <w:rFonts w:ascii="Calibri Light" w:hAnsi="Calibri Light" w:eastAsia="" w:cs="" w:asciiTheme="majorHAnsi" w:cstheme="majorBidi" w:eastAsiaTheme="majorEastAsia" w:hAnsiTheme="majorHAnsi"/>
-      <w:color w:val="2F5496" w:themeColor="accent1" w:themeShade="bf"/>
-      <w:sz w:val="32"/>
-      <w:szCs w:val="32"/>
-    </w:rPr>
-  </w:style>
-  <w:style w:type="paragraph" w:styleId="Heading">
-    <w:name w:val="Heading"/>
-    <w:basedOn w:val="Normal"/>
-    <w:next w:val="TextBody"/>
-    <w:qFormat/>
-    <w:pPr>
-      <w:keepNext w:val="true"/>
-      <w:spacing w:before="240" w:after="120"/>
-    </w:pPr>
-    <w:rPr>
-      <w:rFonts w:ascii="Liberation Sans" w:hAnsi="Liberation Sans" w:eastAsia="Droid Sans Fallback" w:cs="Droid Sans Devanagari"/>
-      <w:sz w:val="28"/>
-      <w:szCs w:val="28"/>
-    </w:rPr>
-  </w:style>
-  <w:style w:type="paragraph" w:styleId="TextBody">
-    <w:name w:val="Body Text"/>
-    <w:basedOn w:val="Normal"/>
-    <w:pPr>
-      <w:spacing w:lineRule="auto" w:line="276" w:before="0" w:after="140"/>
-    </w:pPr>
-    <w:rPr/>
-  </w:style>
-  <w:style w:type="paragraph" w:styleId="List">
-    <w:name w:val="List"/>
-    <w:basedOn w:val="TextBody"/>
-    <w:pPr/>
-    <w:rPr>
-      <w:rFonts w:cs="Droid Sans Devanagari"/>
-    </w:rPr>
-  </w:style>
-  <w:style w:type="paragraph" w:styleId="Caption">
-    <w:name w:val="Caption"/>
-    <w:basedOn w:val="Normal"/>
-    <w:qFormat/>
-    <w:pPr>
-      <w:suppressLineNumbers/>
-      <w:spacing w:before="120" w:after="120"/>
-    </w:pPr>
-    <w:rPr>
-      <w:rFonts w:cs="Droid Sans Devanagari"/>
-      <w:i/>
-      <w:iCs/>
-      <w:sz w:val="24"/>
-      <w:szCs w:val="24"/>
-    </w:rPr>
-  </w:style>
-  <w:style w:type="paragraph" w:styleId="Index">
-    <w:name w:val="Index"/>
-    <w:basedOn w:val="Normal"/>
-    <w:qFormat/>
-    <w:pPr>
-      <w:suppressLineNumbers/>
-    </w:pPr>
-    <w:rPr>
-      <w:rFonts w:cs="Droid Sans Devanagari"/>
-    </w:rPr>
-  </w:style>
-  <w:style w:type="paragraph" w:styleId="ListParagraph">
-    <w:name w:val="List Paragraph"/>
-    <w:basedOn w:val="Normal"/>
-    <w:uiPriority w:val="34"/>
-    <w:qFormat/>
-    <w:rsid w:val="004135d4"/>
-    <w:pPr>
-      <w:spacing w:before="0" w:after="160"/>
-      <w:ind w:left="720" w:hanging="0"/>
-      <w:contextualSpacing/>
-    </w:pPr>
-    <w:rPr/>
-  </w:style>
-  <w:style w:type="numbering" w:styleId="NoList" w:default="1">
-    <w:name w:val="No List"/>
-    <w:uiPriority w:val="99"/>
-    <w:semiHidden/>
-    <w:unhideWhenUsed/>
-    <w:qFormat/>
   </w:style>
   <w:style w:type="table" w:default="1" w:styleId="Standaardtabel">
     <w:name w:val="Normal Table"/>
@@ -1310,6 +1176,93 @@
         <w:right w:w="108" w:type="dxa"/>
       </w:tblCellMar>
     </w:tblPr>
+  </w:style>
+  <w:style w:type="numbering" w:default="1" w:styleId="Geenlijst">
+    <w:name w:val="No List"/>
+    <w:uiPriority w:val="99"/>
+    <w:semiHidden/>
+    <w:unhideWhenUsed/>
+  </w:style>
+  <w:style w:type="character" w:customStyle="1" w:styleId="Kop1Char">
+    <w:name w:val="Kop 1 Char"/>
+    <w:basedOn w:val="Standaardalinea-lettertype"/>
+    <w:link w:val="Kop1"/>
+    <w:uiPriority w:val="9"/>
+    <w:qFormat/>
+    <w:rsid w:val="00AC0625"/>
+    <w:rPr>
+      <w:rFonts w:asciiTheme="majorHAnsi" w:eastAsiaTheme="majorEastAsia" w:hAnsiTheme="majorHAnsi" w:cstheme="majorBidi"/>
+      <w:color w:val="2F5496" w:themeColor="accent1" w:themeShade="BF"/>
+      <w:sz w:val="32"/>
+      <w:szCs w:val="32"/>
+    </w:rPr>
+  </w:style>
+  <w:style w:type="paragraph" w:customStyle="1" w:styleId="Heading">
+    <w:name w:val="Heading"/>
+    <w:basedOn w:val="Standaard"/>
+    <w:next w:val="Plattetekst"/>
+    <w:qFormat/>
+    <w:pPr>
+      <w:keepNext/>
+      <w:spacing w:before="240" w:after="120"/>
+    </w:pPr>
+    <w:rPr>
+      <w:rFonts w:ascii="Liberation Sans" w:eastAsia="Droid Sans Fallback" w:hAnsi="Liberation Sans" w:cs="Droid Sans Devanagari"/>
+      <w:sz w:val="28"/>
+      <w:szCs w:val="28"/>
+    </w:rPr>
+  </w:style>
+  <w:style w:type="paragraph" w:styleId="Plattetekst">
+    <w:name w:val="Body Text"/>
+    <w:basedOn w:val="Standaard"/>
+    <w:pPr>
+      <w:spacing w:after="140" w:line="276" w:lineRule="auto"/>
+    </w:pPr>
+  </w:style>
+  <w:style w:type="paragraph" w:styleId="Lijst">
+    <w:name w:val="List"/>
+    <w:basedOn w:val="Plattetekst"/>
+    <w:rPr>
+      <w:rFonts w:cs="Droid Sans Devanagari"/>
+    </w:rPr>
+  </w:style>
+  <w:style w:type="paragraph" w:styleId="Bijschrift">
+    <w:name w:val="caption"/>
+    <w:basedOn w:val="Standaard"/>
+    <w:qFormat/>
+    <w:pPr>
+      <w:suppressLineNumbers/>
+      <w:spacing w:before="120" w:after="120"/>
+    </w:pPr>
+    <w:rPr>
+      <w:rFonts w:cs="Droid Sans Devanagari"/>
+      <w:i/>
+      <w:iCs/>
+      <w:sz w:val="24"/>
+      <w:szCs w:val="24"/>
+    </w:rPr>
+  </w:style>
+  <w:style w:type="paragraph" w:customStyle="1" w:styleId="Index">
+    <w:name w:val="Index"/>
+    <w:basedOn w:val="Standaard"/>
+    <w:qFormat/>
+    <w:pPr>
+      <w:suppressLineNumbers/>
+    </w:pPr>
+    <w:rPr>
+      <w:rFonts w:cs="Droid Sans Devanagari"/>
+    </w:rPr>
+  </w:style>
+  <w:style w:type="paragraph" w:styleId="Lijstalinea">
+    <w:name w:val="List Paragraph"/>
+    <w:basedOn w:val="Standaard"/>
+    <w:uiPriority w:val="34"/>
+    <w:qFormat/>
+    <w:rsid w:val="004135D4"/>
+    <w:pPr>
+      <w:ind w:left="720"/>
+      <w:contextualSpacing/>
+    </w:pPr>
   </w:style>
 </w:styles>
 </file>
